--- a/zk/0822分布式协调服务-zookeeper.docx
+++ b/zk/0822分布式协调服务-zookeeper.docx
@@ -1,6 +1,6 @@
 
 <file path=word/document.xml><?xml version="1.0" encoding="utf-8"?>
-<w:document xmlns:wpc="http://schemas.microsoft.com/office/word/2010/wordprocessingCanvas" xmlns:mc="http://schemas.openxmlformats.org/markup-compatibility/2006" xmlns:o="urn:schemas-microsoft-com:office:office" xmlns:r="http://schemas.openxmlformats.org/officeDocument/2006/relationships" xmlns:m="http://schemas.openxmlformats.org/officeDocument/2006/math" xmlns:v="urn:schemas-microsoft-com:vml" xmlns:wp14="http://schemas.microsoft.com/office/word/2010/wordprocessingDrawing" xmlns:wp="http://schemas.openxmlformats.org/drawingml/2006/wordprocessingDrawing" xmlns:w10="urn:schemas-microsoft-com:office:word" xmlns:w="http://schemas.openxmlformats.org/wordprocessingml/2006/main" xmlns:w14="http://schemas.microsoft.com/office/word/2010/wordml" xmlns:w15="http://schemas.microsoft.com/office/word/2012/wordml" xmlns:wpg="http://schemas.microsoft.com/office/word/2010/wordprocessingGroup" xmlns:wpi="http://schemas.microsoft.com/office/word/2010/wordprocessingInk" xmlns:wne="http://schemas.microsoft.com/office/word/2006/wordml" xmlns:wps="http://schemas.microsoft.com/office/word/2010/wordprocessingShape" mc:Ignorable="w14 w15 wp14">
+<w:document xmlns:ve="http://schemas.openxmlformats.org/markup-compatibility/2006" xmlns:o="urn:schemas-microsoft-com:office:office" xmlns:r="http://schemas.openxmlformats.org/officeDocument/2006/relationships" xmlns:m="http://schemas.openxmlformats.org/officeDocument/2006/math" xmlns:v="urn:schemas-microsoft-com:vml" xmlns:wp="http://schemas.openxmlformats.org/drawingml/2006/wordprocessingDrawing" xmlns:w10="urn:schemas-microsoft-com:office:word" xmlns:w="http://schemas.openxmlformats.org/wordprocessingml/2006/main" xmlns:wne="http://schemas.microsoft.com/office/word/2006/wordml">
   <w:body>
     <w:p>
       <w:pPr>
@@ -32,6 +32,7 @@
         </w:rPr>
         <w:tab/>
       </w:r>
+      <w:proofErr w:type="gramStart"/>
       <w:r>
         <w:rPr>
           <w:rFonts w:hint="eastAsia"/>
@@ -45,7 +46,24 @@
           <w:sz w:val="18"/>
           <w:szCs w:val="18"/>
         </w:rPr>
-        <w:t xml:space="preserve">-reciples </w:t>
+        <w:t>-</w:t>
+      </w:r>
+      <w:proofErr w:type="spellStart"/>
+      <w:r>
+        <w:rPr>
+          <w:sz w:val="18"/>
+          <w:szCs w:val="18"/>
+        </w:rPr>
+        <w:t>reciples</w:t>
+      </w:r>
+      <w:proofErr w:type="spellEnd"/>
+      <w:proofErr w:type="gramEnd"/>
+      <w:r>
+        <w:rPr>
+          <w:sz w:val="18"/>
+          <w:szCs w:val="18"/>
+        </w:rPr>
+        <w:t xml:space="preserve"> </w:t>
       </w:r>
     </w:p>
     <w:p>
@@ -103,29 +121,15 @@
           <w:szCs w:val="18"/>
         </w:rPr>
       </w:pPr>
-      <w:r>
-        <w:rPr>
-          <w:sz w:val="18"/>
-          <w:szCs w:val="18"/>
-        </w:rPr>
-        <w:t>…</w:t>
-      </w:r>
-    </w:p>
-    <w:p>
-      <w:pPr>
-        <w:rPr>
-          <w:sz w:val="18"/>
-          <w:szCs w:val="18"/>
-        </w:rPr>
-      </w:pPr>
-    </w:p>
-    <w:p>
-      <w:pPr>
-        <w:rPr>
-          <w:sz w:val="18"/>
-          <w:szCs w:val="18"/>
-        </w:rPr>
-      </w:pPr>
+    </w:p>
+    <w:p>
+      <w:pPr>
+        <w:rPr>
+          <w:sz w:val="18"/>
+          <w:szCs w:val="18"/>
+        </w:rPr>
+      </w:pPr>
+      <w:proofErr w:type="spellStart"/>
       <w:r>
         <w:rPr>
           <w:rFonts w:hint="eastAsia"/>
@@ -134,6 +138,7 @@
         </w:rPr>
         <w:t>LeaderLatch</w:t>
       </w:r>
+      <w:proofErr w:type="spellEnd"/>
     </w:p>
     <w:p>
       <w:pPr>
@@ -166,6 +171,7 @@
           <w:szCs w:val="18"/>
         </w:rPr>
       </w:pPr>
+      <w:proofErr w:type="spellStart"/>
       <w:r>
         <w:rPr>
           <w:sz w:val="18"/>
@@ -173,6 +179,7 @@
         </w:rPr>
         <w:t>LeaderSelector</w:t>
       </w:r>
+      <w:proofErr w:type="spellEnd"/>
     </w:p>
     <w:p>
       <w:pPr>
@@ -205,38 +212,6 @@
           <w:szCs w:val="18"/>
         </w:rPr>
       </w:pPr>
-    </w:p>
-    <w:p>
-      <w:pPr>
-        <w:rPr>
-          <w:sz w:val="18"/>
-          <w:szCs w:val="18"/>
-        </w:rPr>
-      </w:pPr>
-    </w:p>
-    <w:p>
-      <w:pPr>
-        <w:rPr>
-          <w:sz w:val="18"/>
-          <w:szCs w:val="18"/>
-        </w:rPr>
-      </w:pPr>
-    </w:p>
-    <w:p>
-      <w:pPr>
-        <w:rPr>
-          <w:sz w:val="18"/>
-          <w:szCs w:val="18"/>
-        </w:rPr>
-      </w:pPr>
-    </w:p>
-    <w:p>
-      <w:pPr>
-        <w:rPr>
-          <w:sz w:val="18"/>
-          <w:szCs w:val="18"/>
-        </w:rPr>
-      </w:pPr>
       <w:r>
         <w:rPr>
           <w:sz w:val="18"/>
@@ -255,30 +230,6 @@
     </w:p>
     <w:p>
       <w:pPr>
-        <w:rPr>
-          <w:sz w:val="18"/>
-          <w:szCs w:val="18"/>
-        </w:rPr>
-      </w:pPr>
-    </w:p>
-    <w:p>
-      <w:pPr>
-        <w:rPr>
-          <w:sz w:val="18"/>
-          <w:szCs w:val="18"/>
-        </w:rPr>
-      </w:pPr>
-    </w:p>
-    <w:p>
-      <w:pPr>
-        <w:rPr>
-          <w:sz w:val="18"/>
-          <w:szCs w:val="18"/>
-        </w:rPr>
-      </w:pPr>
-    </w:p>
-    <w:p>
-      <w:pPr>
         <w:pStyle w:val="1"/>
         <w:rPr>
           <w:sz w:val="18"/>
@@ -302,6 +253,7 @@
           <w:szCs w:val="18"/>
         </w:rPr>
       </w:pPr>
+      <w:proofErr w:type="gramStart"/>
       <w:r>
         <w:rPr>
           <w:rFonts w:hint="eastAsia"/>
@@ -310,6 +262,7 @@
         </w:rPr>
         <w:t>leader</w:t>
       </w:r>
+      <w:proofErr w:type="gramEnd"/>
     </w:p>
     <w:p>
       <w:pPr>
@@ -421,6 +374,7 @@
           <w:szCs w:val="18"/>
         </w:rPr>
       </w:pPr>
+      <w:proofErr w:type="gramStart"/>
       <w:r>
         <w:rPr>
           <w:rFonts w:hint="eastAsia"/>
@@ -429,6 +383,7 @@
         </w:rPr>
         <w:t>follower</w:t>
       </w:r>
+      <w:proofErr w:type="gramEnd"/>
     </w:p>
     <w:p>
       <w:pPr>
@@ -559,6 +514,7 @@
           <w:sz w:val="18"/>
           <w:szCs w:val="18"/>
         </w:rPr>
+        <w:lastRenderedPageBreak/>
         <w:t>参与leader选举的</w:t>
       </w:r>
       <w:r>
@@ -579,6 +535,7 @@
           <w:szCs w:val="18"/>
         </w:rPr>
       </w:pPr>
+      <w:proofErr w:type="gramStart"/>
       <w:r>
         <w:rPr>
           <w:rFonts w:hint="eastAsia"/>
@@ -587,6 +544,7 @@
         </w:rPr>
         <w:t>observer</w:t>
       </w:r>
+      <w:proofErr w:type="gramEnd"/>
     </w:p>
     <w:p>
       <w:pPr>
@@ -634,7 +592,6 @@
           <w:sz w:val="18"/>
           <w:szCs w:val="18"/>
         </w:rPr>
-        <w:lastRenderedPageBreak/>
         <w:t>zookeeper的集群组成</w:t>
       </w:r>
     </w:p>
@@ -701,13 +658,40 @@
           <w:szCs w:val="18"/>
         </w:rPr>
       </w:pPr>
-      <w:r>
-        <w:rPr>
-          <w:sz w:val="18"/>
-          <w:szCs w:val="18"/>
-        </w:rPr>
-        <w:t>leaderElection/AuthFastLeaderElection/</w:t>
-      </w:r>
+      <w:proofErr w:type="spellStart"/>
+      <w:proofErr w:type="gramStart"/>
+      <w:r>
+        <w:rPr>
+          <w:sz w:val="18"/>
+          <w:szCs w:val="18"/>
+        </w:rPr>
+        <w:t>leaderElection</w:t>
+      </w:r>
+      <w:proofErr w:type="spellEnd"/>
+      <w:r>
+        <w:rPr>
+          <w:sz w:val="18"/>
+          <w:szCs w:val="18"/>
+        </w:rPr>
+        <w:t>/</w:t>
+      </w:r>
+      <w:proofErr w:type="spellStart"/>
+      <w:r>
+        <w:rPr>
+          <w:sz w:val="18"/>
+          <w:szCs w:val="18"/>
+        </w:rPr>
+        <w:t>AuthFastLeaderElection</w:t>
+      </w:r>
+      <w:proofErr w:type="spellEnd"/>
+      <w:r>
+        <w:rPr>
+          <w:sz w:val="18"/>
+          <w:szCs w:val="18"/>
+        </w:rPr>
+        <w:t>/</w:t>
+      </w:r>
+      <w:proofErr w:type="spellStart"/>
       <w:r>
         <w:rPr>
           <w:color w:val="FF0000"/>
@@ -716,6 +700,8 @@
         </w:rPr>
         <w:t>FastLeaderElection</w:t>
       </w:r>
+      <w:proofErr w:type="spellEnd"/>
+      <w:proofErr w:type="gramEnd"/>
     </w:p>
     <w:p>
       <w:pPr>
@@ -727,6 +713,7 @@
           <w:szCs w:val="18"/>
         </w:rPr>
       </w:pPr>
+      <w:proofErr w:type="spellStart"/>
       <w:r>
         <w:rPr>
           <w:rFonts w:ascii="Microsoft YaHei UI" w:eastAsia="Microsoft YaHei UI" w:hAnsi="Microsoft YaHei UI" w:hint="eastAsia"/>
@@ -736,6 +723,7 @@
         </w:rPr>
         <w:t>QuorumPeer</w:t>
       </w:r>
+      <w:proofErr w:type="spellEnd"/>
       <w:r>
         <w:rPr>
           <w:rFonts w:ascii="Microsoft YaHei UI" w:eastAsia="Microsoft YaHei UI" w:hAnsi="Microsoft YaHei UI"/>
@@ -745,6 +733,7 @@
         </w:rPr>
         <w:t xml:space="preserve">   </w:t>
       </w:r>
+      <w:proofErr w:type="spellStart"/>
       <w:r>
         <w:rPr>
           <w:rFonts w:hint="eastAsia"/>
@@ -755,6 +744,7 @@
         </w:rPr>
         <w:t>startLeaderElection</w:t>
       </w:r>
+      <w:proofErr w:type="spellEnd"/>
     </w:p>
     <w:p>
       <w:pPr>
@@ -829,18 +819,28 @@
         </w:rPr>
         <w:t>源码地址：</w:t>
       </w:r>
-      <w:hyperlink r:id="rId7" w:history="1">
-        <w:r>
-          <w:rPr>
-            <w:rStyle w:val="a6"/>
-            <w:rFonts w:ascii="Microsoft YaHei UI" w:eastAsia="Microsoft YaHei UI" w:hAnsi="Microsoft YaHei UI" w:cs="宋体"/>
-            <w:kern w:val="0"/>
-            <w:sz w:val="18"/>
-            <w:szCs w:val="18"/>
-          </w:rPr>
-          <w:t>https://github.com/apache/zookeeper.git</w:t>
-        </w:r>
-      </w:hyperlink>
+      <w:r>
+        <w:fldChar w:fldCharType="begin"/>
+      </w:r>
+      <w:r>
+        <w:instrText>HYPERLINK "https://github.com/apache/zookeeper.git"</w:instrText>
+      </w:r>
+      <w:r>
+        <w:fldChar w:fldCharType="separate"/>
+      </w:r>
+      <w:r>
+        <w:rPr>
+          <w:rStyle w:val="a6"/>
+          <w:rFonts w:ascii="Microsoft YaHei UI" w:eastAsia="Microsoft YaHei UI" w:hAnsi="Microsoft YaHei UI" w:cs="宋体"/>
+          <w:kern w:val="0"/>
+          <w:sz w:val="18"/>
+          <w:szCs w:val="18"/>
+        </w:rPr>
+        <w:t>https://github.com/apache/zookeeper.git</w:t>
+      </w:r>
+      <w:r>
+        <w:fldChar w:fldCharType="end"/>
+      </w:r>
     </w:p>
     <w:p>
       <w:pPr>
@@ -913,8 +913,20 @@
           <w:sz w:val="18"/>
           <w:szCs w:val="18"/>
         </w:rPr>
-        <w:t>需要的条件： jdk</w:t>
-      </w:r>
+        <w:t xml:space="preserve">需要的条件： </w:t>
+      </w:r>
+      <w:proofErr w:type="spellStart"/>
+      <w:r>
+        <w:rPr>
+          <w:rFonts w:ascii="Microsoft YaHei UI" w:eastAsia="Microsoft YaHei UI" w:hAnsi="Microsoft YaHei UI" w:cs="宋体" w:hint="eastAsia"/>
+          <w:color w:val="000000"/>
+          <w:kern w:val="0"/>
+          <w:sz w:val="18"/>
+          <w:szCs w:val="18"/>
+        </w:rPr>
+        <w:t>jdk</w:t>
+      </w:r>
+      <w:proofErr w:type="spellEnd"/>
       <w:r>
         <w:rPr>
           <w:rFonts w:ascii="Microsoft YaHei UI" w:eastAsia="Microsoft YaHei UI" w:hAnsi="Microsoft YaHei UI" w:cs="宋体"/>
@@ -1019,6 +1031,7 @@
           <w:szCs w:val="18"/>
         </w:rPr>
       </w:pPr>
+      <w:proofErr w:type="spellStart"/>
       <w:r>
         <w:rPr>
           <w:color w:val="FF0000"/>
@@ -1027,6 +1040,7 @@
         </w:rPr>
         <w:t>FastLeaderElection</w:t>
       </w:r>
+      <w:proofErr w:type="spellEnd"/>
     </w:p>
     <w:p>
       <w:pPr>
@@ -1091,6 +1105,7 @@
           <w:szCs w:val="18"/>
         </w:rPr>
       </w:pPr>
+      <w:proofErr w:type="spellStart"/>
       <w:r>
         <w:rPr>
           <w:rFonts w:ascii="Microsoft YaHei UI" w:eastAsia="Microsoft YaHei UI" w:hAnsi="Microsoft YaHei UI" w:cs="宋体" w:hint="eastAsia"/>
@@ -1109,7 +1124,18 @@
           <w:sz w:val="18"/>
           <w:szCs w:val="18"/>
         </w:rPr>
-        <w:t xml:space="preserve">id : </w:t>
+        <w:t>id</w:t>
+      </w:r>
+      <w:proofErr w:type="spellEnd"/>
+      <w:r>
+        <w:rPr>
+          <w:rFonts w:ascii="Microsoft YaHei UI" w:eastAsia="Microsoft YaHei UI" w:hAnsi="Microsoft YaHei UI" w:cs="宋体"/>
+          <w:color w:val="000000"/>
+          <w:kern w:val="0"/>
+          <w:sz w:val="18"/>
+          <w:szCs w:val="18"/>
+        </w:rPr>
+        <w:t xml:space="preserve"> : </w:t>
       </w:r>
       <w:r>
         <w:rPr>
@@ -1119,7 +1145,29 @@
           <w:sz w:val="18"/>
           <w:szCs w:val="18"/>
         </w:rPr>
-        <w:t>在配置server集群的时候，给定服务器的标识id（myid）</w:t>
+        <w:t>在配置server集群的时候，给定服务器的标识id（</w:t>
+      </w:r>
+      <w:proofErr w:type="spellStart"/>
+      <w:r>
+        <w:rPr>
+          <w:rFonts w:ascii="Microsoft YaHei UI" w:eastAsia="Microsoft YaHei UI" w:hAnsi="Microsoft YaHei UI" w:cs="宋体" w:hint="eastAsia"/>
+          <w:color w:val="000000"/>
+          <w:kern w:val="0"/>
+          <w:sz w:val="18"/>
+          <w:szCs w:val="18"/>
+        </w:rPr>
+        <w:t>myid</w:t>
+      </w:r>
+      <w:proofErr w:type="spellEnd"/>
+      <w:r>
+        <w:rPr>
+          <w:rFonts w:ascii="Microsoft YaHei UI" w:eastAsia="Microsoft YaHei UI" w:hAnsi="Microsoft YaHei UI" w:cs="宋体" w:hint="eastAsia"/>
+          <w:color w:val="000000"/>
+          <w:kern w:val="0"/>
+          <w:sz w:val="18"/>
+          <w:szCs w:val="18"/>
+        </w:rPr>
+        <w:t>）</w:t>
       </w:r>
     </w:p>
     <w:p>
@@ -1153,6 +1201,7 @@
           <w:szCs w:val="18"/>
         </w:rPr>
       </w:pPr>
+      <w:proofErr w:type="spellStart"/>
       <w:r>
         <w:rPr>
           <w:rFonts w:ascii="Microsoft YaHei UI" w:eastAsia="Microsoft YaHei UI" w:hAnsi="Microsoft YaHei UI" w:cs="宋体" w:hint="eastAsia"/>
@@ -1161,7 +1210,40 @@
           <w:sz w:val="18"/>
           <w:szCs w:val="18"/>
         </w:rPr>
-        <w:t>zxid  : 服务器在运行时产生的数据ID， zxid的值越大，表示数据越新</w:t>
+        <w:t>zxid</w:t>
+      </w:r>
+      <w:proofErr w:type="spellEnd"/>
+      <w:r>
+        <w:rPr>
+          <w:rFonts w:ascii="Microsoft YaHei UI" w:eastAsia="Microsoft YaHei UI" w:hAnsi="Microsoft YaHei UI" w:cs="宋体" w:hint="eastAsia"/>
+          <w:color w:val="000000"/>
+          <w:kern w:val="0"/>
+          <w:sz w:val="18"/>
+          <w:szCs w:val="18"/>
+        </w:rPr>
+        <w:t xml:space="preserve">  : 服务器在运行时产生的数据ID， </w:t>
+      </w:r>
+      <w:proofErr w:type="spellStart"/>
+      <w:r>
+        <w:rPr>
+          <w:rFonts w:ascii="Microsoft YaHei UI" w:eastAsia="Microsoft YaHei UI" w:hAnsi="Microsoft YaHei UI" w:cs="宋体" w:hint="eastAsia"/>
+          <w:color w:val="000000"/>
+          <w:kern w:val="0"/>
+          <w:sz w:val="18"/>
+          <w:szCs w:val="18"/>
+        </w:rPr>
+        <w:t>zxid</w:t>
+      </w:r>
+      <w:proofErr w:type="spellEnd"/>
+      <w:r>
+        <w:rPr>
+          <w:rFonts w:ascii="Microsoft YaHei UI" w:eastAsia="Microsoft YaHei UI" w:hAnsi="Microsoft YaHei UI" w:cs="宋体" w:hint="eastAsia"/>
+          <w:color w:val="000000"/>
+          <w:kern w:val="0"/>
+          <w:sz w:val="18"/>
+          <w:szCs w:val="18"/>
+        </w:rPr>
+        <w:t>的值越大，表示数据越新</w:t>
       </w:r>
     </w:p>
     <w:p>
@@ -1265,7 +1347,29 @@
           <w:sz w:val="18"/>
           <w:szCs w:val="18"/>
         </w:rPr>
-        <w:t>server的状态：Looking、 Following、Observering、Leading</w:t>
+        <w:t>server的状态：Looking、 Following、</w:t>
+      </w:r>
+      <w:proofErr w:type="spellStart"/>
+      <w:r>
+        <w:rPr>
+          <w:rFonts w:ascii="Microsoft YaHei UI" w:eastAsia="Microsoft YaHei UI" w:hAnsi="Microsoft YaHei UI" w:cs="宋体" w:hint="eastAsia"/>
+          <w:color w:val="000000"/>
+          <w:kern w:val="0"/>
+          <w:sz w:val="18"/>
+          <w:szCs w:val="18"/>
+        </w:rPr>
+        <w:t>Observering</w:t>
+      </w:r>
+      <w:proofErr w:type="spellEnd"/>
+      <w:r>
+        <w:rPr>
+          <w:rFonts w:ascii="Microsoft YaHei UI" w:eastAsia="Microsoft YaHei UI" w:hAnsi="Microsoft YaHei UI" w:cs="宋体" w:hint="eastAsia"/>
+          <w:color w:val="000000"/>
+          <w:kern w:val="0"/>
+          <w:sz w:val="18"/>
+          <w:szCs w:val="18"/>
+        </w:rPr>
+        <w:t>、Leading</w:t>
       </w:r>
     </w:p>
     <w:p>
@@ -1410,6 +1514,7 @@
         </w:rPr>
         <w:t>所有在集群中的server都会推荐自己为leader，然后把（</w:t>
       </w:r>
+      <w:proofErr w:type="spellStart"/>
       <w:r>
         <w:rPr>
           <w:rFonts w:ascii="Microsoft YaHei UI" w:eastAsia="Microsoft YaHei UI" w:hAnsi="Microsoft YaHei UI" w:cs="宋体" w:hint="eastAsia"/>
@@ -1418,7 +1523,40 @@
           <w:sz w:val="18"/>
           <w:szCs w:val="18"/>
         </w:rPr>
-        <w:t>myid、zxid、epoch</w:t>
+        <w:t>myid</w:t>
+      </w:r>
+      <w:proofErr w:type="spellEnd"/>
+      <w:r>
+        <w:rPr>
+          <w:rFonts w:ascii="Microsoft YaHei UI" w:eastAsia="Microsoft YaHei UI" w:hAnsi="Microsoft YaHei UI" w:cs="宋体" w:hint="eastAsia"/>
+          <w:color w:val="FF0000"/>
+          <w:kern w:val="0"/>
+          <w:sz w:val="18"/>
+          <w:szCs w:val="18"/>
+        </w:rPr>
+        <w:t>、</w:t>
+      </w:r>
+      <w:proofErr w:type="spellStart"/>
+      <w:r>
+        <w:rPr>
+          <w:rFonts w:ascii="Microsoft YaHei UI" w:eastAsia="Microsoft YaHei UI" w:hAnsi="Microsoft YaHei UI" w:cs="宋体" w:hint="eastAsia"/>
+          <w:color w:val="FF0000"/>
+          <w:kern w:val="0"/>
+          <w:sz w:val="18"/>
+          <w:szCs w:val="18"/>
+        </w:rPr>
+        <w:t>zxid</w:t>
+      </w:r>
+      <w:proofErr w:type="spellEnd"/>
+      <w:r>
+        <w:rPr>
+          <w:rFonts w:ascii="Microsoft YaHei UI" w:eastAsia="Microsoft YaHei UI" w:hAnsi="Microsoft YaHei UI" w:cs="宋体" w:hint="eastAsia"/>
+          <w:color w:val="FF0000"/>
+          <w:kern w:val="0"/>
+          <w:sz w:val="18"/>
+          <w:szCs w:val="18"/>
+        </w:rPr>
+        <w:t>、epoch</w:t>
       </w:r>
       <w:r>
         <w:rPr>
@@ -1516,6 +1654,7 @@
           <w:sz w:val="18"/>
           <w:szCs w:val="18"/>
         </w:rPr>
+        <w:lastRenderedPageBreak/>
         <w:t>每个服务器都会接收来自集群中的其他服务器的投票。集群中的每个服务器在接受到投票后，开始判断投票的有效性</w:t>
       </w:r>
     </w:p>
@@ -1788,9 +1927,8 @@
           <w:sz w:val="18"/>
           <w:szCs w:val="18"/>
         </w:rPr>
-        <w:lastRenderedPageBreak/>
         <w:drawing>
-          <wp:inline distT="0" distB="0" distL="0" distR="0" wp14:anchorId="4A7D264E" wp14:editId="52772BC5">
+          <wp:inline distT="0" distB="0" distL="0" distR="0">
             <wp:extent cx="5895209" cy="4726380"/>
             <wp:effectExtent l="0" t="0" r="0" b="0"/>
             <wp:docPr id="1" name="图片 1"/>
@@ -1805,7 +1943,7 @@
                     <pic:cNvPicPr/>
                   </pic:nvPicPr>
                   <pic:blipFill>
-                    <a:blip r:embed="rId8"/>
+                    <a:blip r:embed="rId7" cstate="print"/>
                     <a:stretch>
                       <a:fillRect/>
                     </a:stretch>
@@ -1892,36 +2030,65 @@
           <w:szCs w:val="18"/>
         </w:rPr>
       </w:pPr>
-      <w:r>
-        <w:rPr>
-          <w:rFonts w:hint="eastAsia"/>
-          <w:sz w:val="18"/>
-          <w:szCs w:val="18"/>
-        </w:rPr>
-        <w:t>paxos协议主要就是如何保证在分布式环网络环境下，各个服务器如何达成一致最终保证数据的一致性问题</w:t>
-      </w:r>
-    </w:p>
-    <w:p>
-      <w:pPr>
-        <w:rPr>
-          <w:sz w:val="18"/>
-          <w:szCs w:val="18"/>
-        </w:rPr>
-      </w:pPr>
-    </w:p>
-    <w:p>
-      <w:pPr>
-        <w:rPr>
-          <w:sz w:val="18"/>
-          <w:szCs w:val="18"/>
-        </w:rPr>
-      </w:pPr>
-      <w:r>
-        <w:rPr>
-          <w:rFonts w:hint="eastAsia"/>
-          <w:sz w:val="18"/>
-          <w:szCs w:val="18"/>
-        </w:rPr>
+      <w:proofErr w:type="spellStart"/>
+      <w:r>
+        <w:rPr>
+          <w:rFonts w:hint="eastAsia"/>
+          <w:sz w:val="18"/>
+          <w:szCs w:val="18"/>
+        </w:rPr>
+        <w:t>paxos</w:t>
+      </w:r>
+      <w:proofErr w:type="spellEnd"/>
+      <w:r>
+        <w:rPr>
+          <w:rFonts w:hint="eastAsia"/>
+          <w:sz w:val="18"/>
+          <w:szCs w:val="18"/>
+        </w:rPr>
+        <w:t>协议主要就是如何保证在分布式</w:t>
+      </w:r>
+      <w:proofErr w:type="gramStart"/>
+      <w:r>
+        <w:rPr>
+          <w:rFonts w:hint="eastAsia"/>
+          <w:sz w:val="18"/>
+          <w:szCs w:val="18"/>
+        </w:rPr>
+        <w:t>环网络</w:t>
+      </w:r>
+      <w:proofErr w:type="gramEnd"/>
+      <w:r>
+        <w:rPr>
+          <w:rFonts w:hint="eastAsia"/>
+          <w:sz w:val="18"/>
+          <w:szCs w:val="18"/>
+        </w:rPr>
+        <w:t>环境下，各个服务器如何达成一致最终保证数据的一致性问题</w:t>
+      </w:r>
+    </w:p>
+    <w:p>
+      <w:pPr>
+        <w:rPr>
+          <w:sz w:val="18"/>
+          <w:szCs w:val="18"/>
+        </w:rPr>
+      </w:pPr>
+    </w:p>
+    <w:p>
+      <w:pPr>
+        <w:rPr>
+          <w:sz w:val="18"/>
+          <w:szCs w:val="18"/>
+        </w:rPr>
+      </w:pPr>
+      <w:r>
+        <w:rPr>
+          <w:rFonts w:hint="eastAsia"/>
+          <w:sz w:val="18"/>
+          <w:szCs w:val="18"/>
+        </w:rPr>
+        <w:lastRenderedPageBreak/>
         <w:t>ZAB协议</w:t>
       </w:r>
       <w:r>
@@ -1930,31 +2097,59 @@
           <w:sz w:val="18"/>
           <w:szCs w:val="18"/>
         </w:rPr>
-        <w:t>，基于paxos协议的一个改进。</w:t>
-      </w:r>
-    </w:p>
-    <w:p>
-      <w:pPr>
-        <w:rPr>
-          <w:sz w:val="18"/>
-          <w:szCs w:val="18"/>
-        </w:rPr>
-      </w:pPr>
-    </w:p>
-    <w:p>
-      <w:pPr>
-        <w:rPr>
-          <w:sz w:val="18"/>
-          <w:szCs w:val="18"/>
-        </w:rPr>
-      </w:pPr>
-      <w:r>
-        <w:rPr>
-          <w:rFonts w:hint="eastAsia"/>
-          <w:sz w:val="18"/>
-          <w:szCs w:val="18"/>
-        </w:rPr>
-        <w:t>zab协议为分布式协调服务zookeeper专门设计的一种支持崩溃恢复的原子广播协议</w:t>
+        <w:t>，基于</w:t>
+      </w:r>
+      <w:proofErr w:type="spellStart"/>
+      <w:r>
+        <w:rPr>
+          <w:rFonts w:hint="eastAsia"/>
+          <w:sz w:val="18"/>
+          <w:szCs w:val="18"/>
+        </w:rPr>
+        <w:t>paxos</w:t>
+      </w:r>
+      <w:proofErr w:type="spellEnd"/>
+      <w:r>
+        <w:rPr>
+          <w:rFonts w:hint="eastAsia"/>
+          <w:sz w:val="18"/>
+          <w:szCs w:val="18"/>
+        </w:rPr>
+        <w:t>协议的一个改进。</w:t>
+      </w:r>
+    </w:p>
+    <w:p>
+      <w:pPr>
+        <w:rPr>
+          <w:sz w:val="18"/>
+          <w:szCs w:val="18"/>
+        </w:rPr>
+      </w:pPr>
+    </w:p>
+    <w:p>
+      <w:pPr>
+        <w:rPr>
+          <w:sz w:val="18"/>
+          <w:szCs w:val="18"/>
+        </w:rPr>
+      </w:pPr>
+      <w:proofErr w:type="spellStart"/>
+      <w:r>
+        <w:rPr>
+          <w:rFonts w:hint="eastAsia"/>
+          <w:sz w:val="18"/>
+          <w:szCs w:val="18"/>
+        </w:rPr>
+        <w:t>zab</w:t>
+      </w:r>
+      <w:proofErr w:type="spellEnd"/>
+      <w:r>
+        <w:rPr>
+          <w:rFonts w:hint="eastAsia"/>
+          <w:sz w:val="18"/>
+          <w:szCs w:val="18"/>
+        </w:rPr>
+        <w:t>协议为分布式协调服务zookeeper专门设计的一种支持崩溃恢复的原子广播协议</w:t>
       </w:r>
     </w:p>
     <w:p>
@@ -1977,8 +2172,27 @@
           <w:sz w:val="18"/>
           <w:szCs w:val="18"/>
         </w:rPr>
-        <w:t>并没有完全采用paxos算法， 而是采用</w:t>
-      </w:r>
+        <w:t>并没有完全采用</w:t>
+      </w:r>
+      <w:proofErr w:type="spellStart"/>
+      <w:r>
+        <w:rPr>
+          <w:rFonts w:hint="eastAsia"/>
+          <w:sz w:val="18"/>
+          <w:szCs w:val="18"/>
+        </w:rPr>
+        <w:t>paxos</w:t>
+      </w:r>
+      <w:proofErr w:type="spellEnd"/>
+      <w:r>
+        <w:rPr>
+          <w:rFonts w:hint="eastAsia"/>
+          <w:sz w:val="18"/>
+          <w:szCs w:val="18"/>
+        </w:rPr>
+        <w:t>算法， 而是采用</w:t>
+      </w:r>
+      <w:proofErr w:type="spellStart"/>
       <w:r>
         <w:rPr>
           <w:rFonts w:hint="eastAsia"/>
@@ -1987,6 +2201,7 @@
         </w:rPr>
         <w:t>zab</w:t>
       </w:r>
+      <w:proofErr w:type="spellEnd"/>
       <w:r>
         <w:rPr>
           <w:sz w:val="18"/>
@@ -2011,13 +2226,23 @@
           <w:szCs w:val="18"/>
         </w:rPr>
       </w:pPr>
-      <w:r>
-        <w:rPr>
-          <w:rFonts w:hint="eastAsia"/>
-          <w:sz w:val="18"/>
-          <w:szCs w:val="18"/>
-        </w:rPr>
-        <w:t>zab协议的原理</w:t>
+      <w:proofErr w:type="spellStart"/>
+      <w:r>
+        <w:rPr>
+          <w:rFonts w:hint="eastAsia"/>
+          <w:sz w:val="18"/>
+          <w:szCs w:val="18"/>
+        </w:rPr>
+        <w:t>zab</w:t>
+      </w:r>
+      <w:proofErr w:type="spellEnd"/>
+      <w:r>
+        <w:rPr>
+          <w:rFonts w:hint="eastAsia"/>
+          <w:sz w:val="18"/>
+          <w:szCs w:val="18"/>
+        </w:rPr>
+        <w:t>协议的原理</w:t>
       </w:r>
     </w:p>
     <w:p>
@@ -2054,7 +2279,43 @@
           <w:sz w:val="18"/>
           <w:szCs w:val="18"/>
         </w:rPr>
-        <w:t>的主备模式下，通过zab协议来保证集群中各个副本数据的一致性</w:t>
+        <w:t>的主</w:t>
+      </w:r>
+      <w:proofErr w:type="gramStart"/>
+      <w:r>
+        <w:rPr>
+          <w:rFonts w:hint="eastAsia"/>
+          <w:sz w:val="18"/>
+          <w:szCs w:val="18"/>
+        </w:rPr>
+        <w:t>备模式</w:t>
+      </w:r>
+      <w:proofErr w:type="gramEnd"/>
+      <w:r>
+        <w:rPr>
+          <w:rFonts w:hint="eastAsia"/>
+          <w:sz w:val="18"/>
+          <w:szCs w:val="18"/>
+        </w:rPr>
+        <w:t>下，通过</w:t>
+      </w:r>
+      <w:proofErr w:type="spellStart"/>
+      <w:r>
+        <w:rPr>
+          <w:rFonts w:hint="eastAsia"/>
+          <w:sz w:val="18"/>
+          <w:szCs w:val="18"/>
+        </w:rPr>
+        <w:t>zab</w:t>
+      </w:r>
+      <w:proofErr w:type="spellEnd"/>
+      <w:r>
+        <w:rPr>
+          <w:rFonts w:hint="eastAsia"/>
+          <w:sz w:val="18"/>
+          <w:szCs w:val="18"/>
+        </w:rPr>
+        <w:t>协议来保证集群中各个副本数据的一致性</w:t>
       </w:r>
     </w:p>
     <w:p>
@@ -2076,7 +2337,43 @@
           <w:sz w:val="18"/>
           <w:szCs w:val="18"/>
         </w:rPr>
-        <w:t>zookeeper使用的是单一的主进程来接收并处理所有的事务请求，并采用zab协议，</w:t>
+        <w:t>zookeeper使用的是单一的</w:t>
+      </w:r>
+      <w:proofErr w:type="gramStart"/>
+      <w:r>
+        <w:rPr>
+          <w:rFonts w:hint="eastAsia"/>
+          <w:sz w:val="18"/>
+          <w:szCs w:val="18"/>
+        </w:rPr>
+        <w:t>主进程</w:t>
+      </w:r>
+      <w:proofErr w:type="gramEnd"/>
+      <w:r>
+        <w:rPr>
+          <w:rFonts w:hint="eastAsia"/>
+          <w:sz w:val="18"/>
+          <w:szCs w:val="18"/>
+        </w:rPr>
+        <w:t>来接收并处理所有的事务请求，并采用</w:t>
+      </w:r>
+      <w:proofErr w:type="spellStart"/>
+      <w:r>
+        <w:rPr>
+          <w:rFonts w:hint="eastAsia"/>
+          <w:sz w:val="18"/>
+          <w:szCs w:val="18"/>
+        </w:rPr>
+        <w:t>zab</w:t>
+      </w:r>
+      <w:proofErr w:type="spellEnd"/>
+      <w:r>
+        <w:rPr>
+          <w:rFonts w:hint="eastAsia"/>
+          <w:sz w:val="18"/>
+          <w:szCs w:val="18"/>
+        </w:rPr>
+        <w:t>协议，</w:t>
       </w:r>
     </w:p>
     <w:p>
@@ -2110,14 +2407,41 @@
           <w:szCs w:val="18"/>
         </w:rPr>
       </w:pPr>
-      <w:r>
-        <w:rPr>
-          <w:rFonts w:hint="eastAsia"/>
-          <w:sz w:val="18"/>
-          <w:szCs w:val="18"/>
-        </w:rPr>
-        <w:lastRenderedPageBreak/>
-        <w:t>zab协议在主备模型架构中，保证了同一时刻只能有一个主进程来广播服务器的状态变更</w:t>
+      <w:proofErr w:type="spellStart"/>
+      <w:r>
+        <w:rPr>
+          <w:rFonts w:hint="eastAsia"/>
+          <w:sz w:val="18"/>
+          <w:szCs w:val="18"/>
+        </w:rPr>
+        <w:t>zab</w:t>
+      </w:r>
+      <w:proofErr w:type="spellEnd"/>
+      <w:r>
+        <w:rPr>
+          <w:rFonts w:hint="eastAsia"/>
+          <w:sz w:val="18"/>
+          <w:szCs w:val="18"/>
+        </w:rPr>
+        <w:t>协议在主备模型架构中，保证了同一时刻只能有一个</w:t>
+      </w:r>
+      <w:proofErr w:type="gramStart"/>
+      <w:r>
+        <w:rPr>
+          <w:rFonts w:hint="eastAsia"/>
+          <w:sz w:val="18"/>
+          <w:szCs w:val="18"/>
+        </w:rPr>
+        <w:t>主进程</w:t>
+      </w:r>
+      <w:proofErr w:type="gramEnd"/>
+      <w:r>
+        <w:rPr>
+          <w:rFonts w:hint="eastAsia"/>
+          <w:sz w:val="18"/>
+          <w:szCs w:val="18"/>
+        </w:rPr>
+        <w:t>来广播服务器的状态变更</w:t>
       </w:r>
     </w:p>
     <w:p>
@@ -2263,13 +2587,23 @@
           <w:szCs w:val="18"/>
         </w:rPr>
       </w:pPr>
-      <w:r>
-        <w:rPr>
-          <w:rFonts w:hint="eastAsia"/>
-          <w:sz w:val="18"/>
-          <w:szCs w:val="18"/>
-        </w:rPr>
-        <w:t>zab协议的工作原理</w:t>
+      <w:proofErr w:type="spellStart"/>
+      <w:r>
+        <w:rPr>
+          <w:rFonts w:hint="eastAsia"/>
+          <w:sz w:val="18"/>
+          <w:szCs w:val="18"/>
+        </w:rPr>
+        <w:t>zab</w:t>
+      </w:r>
+      <w:proofErr w:type="spellEnd"/>
+      <w:r>
+        <w:rPr>
+          <w:rFonts w:hint="eastAsia"/>
+          <w:sz w:val="18"/>
+          <w:szCs w:val="18"/>
+        </w:rPr>
+        <w:t>协议的工作原理</w:t>
       </w:r>
     </w:p>
     <w:p>
@@ -2291,7 +2625,25 @@
           <w:sz w:val="18"/>
           <w:szCs w:val="18"/>
         </w:rPr>
-        <w:t>什么情况下zab协议会进入崩溃恢复模式</w:t>
+        <w:t>什么情况下</w:t>
+      </w:r>
+      <w:proofErr w:type="spellStart"/>
+      <w:r>
+        <w:rPr>
+          <w:rFonts w:hint="eastAsia"/>
+          <w:sz w:val="18"/>
+          <w:szCs w:val="18"/>
+        </w:rPr>
+        <w:t>zab</w:t>
+      </w:r>
+      <w:proofErr w:type="spellEnd"/>
+      <w:r>
+        <w:rPr>
+          <w:rFonts w:hint="eastAsia"/>
+          <w:sz w:val="18"/>
+          <w:szCs w:val="18"/>
+        </w:rPr>
+        <w:t>协议会进入崩溃恢复模式</w:t>
       </w:r>
     </w:p>
     <w:p>
@@ -2313,6 +2665,7 @@
           <w:sz w:val="18"/>
           <w:szCs w:val="18"/>
         </w:rPr>
+        <w:lastRenderedPageBreak/>
         <w:t>当服务器启动时</w:t>
       </w:r>
     </w:p>
@@ -2373,13 +2726,23 @@
           <w:szCs w:val="18"/>
         </w:rPr>
       </w:pPr>
-      <w:r>
-        <w:rPr>
-          <w:rFonts w:hint="eastAsia"/>
-          <w:sz w:val="18"/>
-          <w:szCs w:val="18"/>
-        </w:rPr>
-        <w:t>zab协议进入崩溃恢复模式会做什么</w:t>
+      <w:proofErr w:type="spellStart"/>
+      <w:r>
+        <w:rPr>
+          <w:rFonts w:hint="eastAsia"/>
+          <w:sz w:val="18"/>
+          <w:szCs w:val="18"/>
+        </w:rPr>
+        <w:t>zab</w:t>
+      </w:r>
+      <w:proofErr w:type="spellEnd"/>
+      <w:r>
+        <w:rPr>
+          <w:rFonts w:hint="eastAsia"/>
+          <w:sz w:val="18"/>
+          <w:szCs w:val="18"/>
+        </w:rPr>
+        <w:t>协议进入崩溃恢复模式会做什么</w:t>
       </w:r>
     </w:p>
     <w:p>
@@ -2401,7 +2764,25 @@
           <w:sz w:val="18"/>
           <w:szCs w:val="18"/>
         </w:rPr>
-        <w:t>当leader出现问题，zab协议进入崩溃恢复模式，并且选举出新的leader。</w:t>
+        <w:t>当leader出现问题，</w:t>
+      </w:r>
+      <w:proofErr w:type="spellStart"/>
+      <w:r>
+        <w:rPr>
+          <w:rFonts w:hint="eastAsia"/>
+          <w:sz w:val="18"/>
+          <w:szCs w:val="18"/>
+        </w:rPr>
+        <w:t>zab</w:t>
+      </w:r>
+      <w:proofErr w:type="spellEnd"/>
+      <w:r>
+        <w:rPr>
+          <w:rFonts w:hint="eastAsia"/>
+          <w:sz w:val="18"/>
+          <w:szCs w:val="18"/>
+        </w:rPr>
+        <w:t>协议进入崩溃恢复模式，并且选举出新的leader。</w:t>
       </w:r>
       <w:r>
         <w:rPr>
@@ -2456,7 +2837,7 @@
           <w:szCs w:val="18"/>
         </w:rPr>
         <w:drawing>
-          <wp:inline distT="0" distB="0" distL="0" distR="0" wp14:anchorId="7B8F9C23" wp14:editId="4636EE9F">
+          <wp:inline distT="0" distB="0" distL="0" distR="0">
             <wp:extent cx="6100368" cy="3430758"/>
             <wp:effectExtent l="0" t="0" r="0" b="0"/>
             <wp:docPr id="2" name="图片 2"/>
@@ -2471,7 +2852,7 @@
                     <pic:cNvPicPr/>
                   </pic:nvPicPr>
                   <pic:blipFill>
-                    <a:blip r:embed="rId9"/>
+                    <a:blip r:embed="rId8" cstate="print"/>
                     <a:stretch>
                       <a:fillRect/>
                     </a:stretch>
@@ -2506,47 +2887,83 @@
           <w:sz w:val="18"/>
           <w:szCs w:val="18"/>
         </w:rPr>
+        <w:t>问题</w:t>
+      </w:r>
+    </w:p>
+    <w:p>
+      <w:pPr>
+        <w:rPr>
+          <w:sz w:val="18"/>
+          <w:szCs w:val="18"/>
+        </w:rPr>
+      </w:pPr>
+      <w:r>
+        <w:rPr>
+          <w:rFonts w:hint="eastAsia"/>
+          <w:sz w:val="18"/>
+          <w:szCs w:val="18"/>
+        </w:rPr>
+        <w:t>假设一个事务在leader服务器被提交了，并且已经有过半的follower返回了</w:t>
+      </w:r>
+      <w:proofErr w:type="spellStart"/>
+      <w:r>
+        <w:rPr>
+          <w:rFonts w:hint="eastAsia"/>
+          <w:sz w:val="18"/>
+          <w:szCs w:val="18"/>
+        </w:rPr>
+        <w:t>ack</w:t>
+      </w:r>
+      <w:proofErr w:type="spellEnd"/>
+      <w:r>
+        <w:rPr>
+          <w:rFonts w:hint="eastAsia"/>
+          <w:sz w:val="18"/>
+          <w:szCs w:val="18"/>
+        </w:rPr>
+        <w:t>。</w:t>
+      </w:r>
+      <w:r>
+        <w:rPr>
+          <w:rFonts w:hint="eastAsia"/>
+          <w:sz w:val="18"/>
+          <w:szCs w:val="18"/>
+        </w:rPr>
+        <w:t xml:space="preserve"> 在leader节点把commit消息发送给</w:t>
+      </w:r>
+      <w:proofErr w:type="spellStart"/>
+      <w:r>
+        <w:rPr>
+          <w:rFonts w:hint="eastAsia"/>
+          <w:sz w:val="18"/>
+          <w:szCs w:val="18"/>
+        </w:rPr>
+        <w:t>folower</w:t>
+      </w:r>
+      <w:proofErr w:type="spellEnd"/>
+      <w:r>
+        <w:rPr>
+          <w:rFonts w:hint="eastAsia"/>
+          <w:sz w:val="18"/>
+          <w:szCs w:val="18"/>
+        </w:rPr>
+        <w:t>机器之前</w:t>
+      </w:r>
+    </w:p>
+    <w:p>
+      <w:pPr>
+        <w:rPr>
+          <w:sz w:val="18"/>
+          <w:szCs w:val="18"/>
+        </w:rPr>
+      </w:pPr>
+      <w:r>
+        <w:rPr>
+          <w:rFonts w:hint="eastAsia"/>
+          <w:sz w:val="18"/>
+          <w:szCs w:val="18"/>
+        </w:rPr>
         <w:lastRenderedPageBreak/>
-        <w:t>问题</w:t>
-      </w:r>
-    </w:p>
-    <w:p>
-      <w:pPr>
-        <w:rPr>
-          <w:sz w:val="18"/>
-          <w:szCs w:val="18"/>
-        </w:rPr>
-      </w:pPr>
-      <w:r>
-        <w:rPr>
-          <w:rFonts w:hint="eastAsia"/>
-          <w:sz w:val="18"/>
-          <w:szCs w:val="18"/>
-        </w:rPr>
-        <w:t>假设一个事务在leader服务器被提交了，并且已经有过半的follower返回了ack。</w:t>
-      </w:r>
-      <w:r>
-        <w:rPr>
-          <w:rFonts w:hint="eastAsia"/>
-          <w:sz w:val="18"/>
-          <w:szCs w:val="18"/>
-        </w:rPr>
-        <w:t xml:space="preserve"> 在leader节点把commit消息发送给folower机器之前</w:t>
-      </w:r>
-    </w:p>
-    <w:p>
-      <w:pPr>
-        <w:rPr>
-          <w:sz w:val="18"/>
-          <w:szCs w:val="18"/>
-        </w:rPr>
-      </w:pPr>
-      <w:r>
-        <w:rPr>
-          <w:rFonts w:hint="eastAsia"/>
-          <w:sz w:val="18"/>
-          <w:szCs w:val="18"/>
-        </w:rPr>
         <w:t>leader服务器挂了怎么办</w:t>
       </w:r>
     </w:p>
@@ -2565,13 +2982,23 @@
           <w:szCs w:val="18"/>
         </w:rPr>
       </w:pPr>
-      <w:r>
-        <w:rPr>
-          <w:rFonts w:hint="eastAsia"/>
-          <w:sz w:val="18"/>
-          <w:szCs w:val="18"/>
-        </w:rPr>
-        <w:t>zab协议，一定需要保证已经被leader提交的事务也能够被所有foll</w:t>
+      <w:proofErr w:type="spellStart"/>
+      <w:r>
+        <w:rPr>
+          <w:rFonts w:hint="eastAsia"/>
+          <w:sz w:val="18"/>
+          <w:szCs w:val="18"/>
+        </w:rPr>
+        <w:t>zab</w:t>
+      </w:r>
+      <w:proofErr w:type="spellEnd"/>
+      <w:r>
+        <w:rPr>
+          <w:rFonts w:hint="eastAsia"/>
+          <w:sz w:val="18"/>
+          <w:szCs w:val="18"/>
+        </w:rPr>
+        <w:t>协议，一定需要保证已经被leader提交的事务也能够被所有foll</w:t>
       </w:r>
       <w:r>
         <w:rPr>
@@ -2597,13 +3024,23 @@
           <w:szCs w:val="18"/>
         </w:rPr>
       </w:pPr>
-      <w:r>
-        <w:rPr>
-          <w:rFonts w:hint="eastAsia"/>
-          <w:sz w:val="18"/>
-          <w:szCs w:val="18"/>
-        </w:rPr>
-        <w:t>zab协议需要保证，在崩溃恢复过程中跳过哪些已经被丢弃的事务</w:t>
+      <w:proofErr w:type="spellStart"/>
+      <w:r>
+        <w:rPr>
+          <w:rFonts w:hint="eastAsia"/>
+          <w:sz w:val="18"/>
+          <w:szCs w:val="18"/>
+        </w:rPr>
+        <w:t>zab</w:t>
+      </w:r>
+      <w:proofErr w:type="spellEnd"/>
+      <w:r>
+        <w:rPr>
+          <w:rFonts w:hint="eastAsia"/>
+          <w:sz w:val="18"/>
+          <w:szCs w:val="18"/>
+        </w:rPr>
+        <w:t>协议需要保证，在崩溃恢复过程中跳过哪些已经被丢弃的事务</w:t>
       </w:r>
     </w:p>
     <w:p>
@@ -2626,7 +3063,6 @@
       <w:pPr>
         <w:pStyle w:val="1"/>
         <w:rPr>
-          <w:rFonts w:hint="eastAsia"/>
           <w:sz w:val="18"/>
           <w:szCs w:val="18"/>
         </w:rPr>
@@ -2653,7 +3089,7 @@
 </file>
 
 <file path=word/endnotes.xml><?xml version="1.0" encoding="utf-8"?>
-<w:endnotes xmlns:wpc="http://schemas.microsoft.com/office/word/2010/wordprocessingCanvas" xmlns:mc="http://schemas.openxmlformats.org/markup-compatibility/2006" xmlns:o="urn:schemas-microsoft-com:office:office" xmlns:r="http://schemas.openxmlformats.org/officeDocument/2006/relationships" xmlns:m="http://schemas.openxmlformats.org/officeDocument/2006/math" xmlns:v="urn:schemas-microsoft-com:vml" xmlns:wp14="http://schemas.microsoft.com/office/word/2010/wordprocessingDrawing" xmlns:wp="http://schemas.openxmlformats.org/drawingml/2006/wordprocessingDrawing" xmlns:w10="urn:schemas-microsoft-com:office:word" xmlns:w="http://schemas.openxmlformats.org/wordprocessingml/2006/main" xmlns:w14="http://schemas.microsoft.com/office/word/2010/wordml" xmlns:w15="http://schemas.microsoft.com/office/word/2012/wordml" xmlns:wpg="http://schemas.microsoft.com/office/word/2010/wordprocessingGroup" xmlns:wpi="http://schemas.microsoft.com/office/word/2010/wordprocessingInk" xmlns:wne="http://schemas.microsoft.com/office/word/2006/wordml" xmlns:wps="http://schemas.microsoft.com/office/word/2010/wordprocessingShape" mc:Ignorable="w14 w15 wp14">
+<w:endnotes xmlns:ve="http://schemas.openxmlformats.org/markup-compatibility/2006" xmlns:o="urn:schemas-microsoft-com:office:office" xmlns:r="http://schemas.openxmlformats.org/officeDocument/2006/relationships" xmlns:m="http://schemas.openxmlformats.org/officeDocument/2006/math" xmlns:v="urn:schemas-microsoft-com:vml" xmlns:wp="http://schemas.openxmlformats.org/drawingml/2006/wordprocessingDrawing" xmlns:w10="urn:schemas-microsoft-com:office:word" xmlns:w="http://schemas.openxmlformats.org/wordprocessingml/2006/main" xmlns:wne="http://schemas.microsoft.com/office/word/2006/wordml">
   <w:endnote w:type="separator" w:id="-1">
     <w:p>
       <w:r>
@@ -2672,7 +3108,7 @@
 </file>
 
 <file path=word/footnotes.xml><?xml version="1.0" encoding="utf-8"?>
-<w:footnotes xmlns:wpc="http://schemas.microsoft.com/office/word/2010/wordprocessingCanvas" xmlns:mc="http://schemas.openxmlformats.org/markup-compatibility/2006" xmlns:o="urn:schemas-microsoft-com:office:office" xmlns:r="http://schemas.openxmlformats.org/officeDocument/2006/relationships" xmlns:m="http://schemas.openxmlformats.org/officeDocument/2006/math" xmlns:v="urn:schemas-microsoft-com:vml" xmlns:wp14="http://schemas.microsoft.com/office/word/2010/wordprocessingDrawing" xmlns:wp="http://schemas.openxmlformats.org/drawingml/2006/wordprocessingDrawing" xmlns:w10="urn:schemas-microsoft-com:office:word" xmlns:w="http://schemas.openxmlformats.org/wordprocessingml/2006/main" xmlns:w14="http://schemas.microsoft.com/office/word/2010/wordml" xmlns:w15="http://schemas.microsoft.com/office/word/2012/wordml" xmlns:wpg="http://schemas.microsoft.com/office/word/2010/wordprocessingGroup" xmlns:wpi="http://schemas.microsoft.com/office/word/2010/wordprocessingInk" xmlns:wne="http://schemas.microsoft.com/office/word/2006/wordml" xmlns:wps="http://schemas.microsoft.com/office/word/2010/wordprocessingShape" mc:Ignorable="w14 w15 wp14">
+<w:footnotes xmlns:ve="http://schemas.openxmlformats.org/markup-compatibility/2006" xmlns:o="urn:schemas-microsoft-com:office:office" xmlns:r="http://schemas.openxmlformats.org/officeDocument/2006/relationships" xmlns:m="http://schemas.openxmlformats.org/officeDocument/2006/math" xmlns:v="urn:schemas-microsoft-com:vml" xmlns:wp="http://schemas.openxmlformats.org/drawingml/2006/wordprocessingDrawing" xmlns:w10="urn:schemas-microsoft-com:office:word" xmlns:w="http://schemas.openxmlformats.org/wordprocessingml/2006/main" xmlns:wne="http://schemas.microsoft.com/office/word/2006/wordml">
   <w:footnote w:type="separator" w:id="-1">
     <w:p>
       <w:r>
@@ -2691,8 +3127,8 @@
 </file>
 
 <file path=word/numbering.xml><?xml version="1.0" encoding="utf-8"?>
-<w:numbering xmlns:wpc="http://schemas.microsoft.com/office/word/2010/wordprocessingCanvas" xmlns:mc="http://schemas.openxmlformats.org/markup-compatibility/2006" xmlns:o="urn:schemas-microsoft-com:office:office" xmlns:r="http://schemas.openxmlformats.org/officeDocument/2006/relationships" xmlns:m="http://schemas.openxmlformats.org/officeDocument/2006/math" xmlns:v="urn:schemas-microsoft-com:vml" xmlns:wp14="http://schemas.microsoft.com/office/word/2010/wordprocessingDrawing" xmlns:wp="http://schemas.openxmlformats.org/drawingml/2006/wordprocessingDrawing" xmlns:w10="urn:schemas-microsoft-com:office:word" xmlns:w="http://schemas.openxmlformats.org/wordprocessingml/2006/main" xmlns:w14="http://schemas.microsoft.com/office/word/2010/wordml" xmlns:w15="http://schemas.microsoft.com/office/word/2012/wordml" xmlns:wpg="http://schemas.microsoft.com/office/word/2010/wordprocessingGroup" xmlns:wpi="http://schemas.microsoft.com/office/word/2010/wordprocessingInk" xmlns:wne="http://schemas.microsoft.com/office/word/2006/wordml" xmlns:wps="http://schemas.microsoft.com/office/word/2010/wordprocessingShape" mc:Ignorable="w14 w15 wp14">
-  <w:abstractNum w:abstractNumId="0" w15:restartNumberingAfterBreak="0">
+<w:numbering xmlns:ve="http://schemas.openxmlformats.org/markup-compatibility/2006" xmlns:o="urn:schemas-microsoft-com:office:office" xmlns:r="http://schemas.openxmlformats.org/officeDocument/2006/relationships" xmlns:m="http://schemas.openxmlformats.org/officeDocument/2006/math" xmlns:v="urn:schemas-microsoft-com:vml" xmlns:wp="http://schemas.openxmlformats.org/drawingml/2006/wordprocessingDrawing" xmlns:w10="urn:schemas-microsoft-com:office:word" xmlns:w="http://schemas.openxmlformats.org/wordprocessingml/2006/main" xmlns:wne="http://schemas.microsoft.com/office/word/2006/wordml">
+  <w:abstractNum w:abstractNumId="0">
     <w:nsid w:val="014F6F58"/>
     <w:multiLevelType w:val="hybridMultilevel"/>
     <w:tmpl w:val="B64AD89A"/>
@@ -2781,7 +3217,7 @@
       </w:pPr>
     </w:lvl>
   </w:abstractNum>
-  <w:abstractNum w:abstractNumId="1" w15:restartNumberingAfterBreak="0">
+  <w:abstractNum w:abstractNumId="1">
     <w:nsid w:val="031325C8"/>
     <w:multiLevelType w:val="hybridMultilevel"/>
     <w:tmpl w:val="2FA08884"/>
@@ -2870,7 +3306,7 @@
       </w:pPr>
     </w:lvl>
   </w:abstractNum>
-  <w:abstractNum w:abstractNumId="2" w15:restartNumberingAfterBreak="0">
+  <w:abstractNum w:abstractNumId="2">
     <w:nsid w:val="34137BE4"/>
     <w:multiLevelType w:val="hybridMultilevel"/>
     <w:tmpl w:val="52F8687A"/>
@@ -2959,7 +3395,7 @@
       </w:pPr>
     </w:lvl>
   </w:abstractNum>
-  <w:abstractNum w:abstractNumId="3" w15:restartNumberingAfterBreak="0">
+  <w:abstractNum w:abstractNumId="3">
     <w:nsid w:val="35DE4751"/>
     <w:multiLevelType w:val="hybridMultilevel"/>
     <w:tmpl w:val="1108E2E2"/>
@@ -3048,7 +3484,7 @@
       </w:pPr>
     </w:lvl>
   </w:abstractNum>
-  <w:abstractNum w:abstractNumId="4" w15:restartNumberingAfterBreak="0">
+  <w:abstractNum w:abstractNumId="4">
     <w:nsid w:val="497A7F4B"/>
     <w:multiLevelType w:val="hybridMultilevel"/>
     <w:tmpl w:val="C5803642"/>
@@ -3137,7 +3573,7 @@
       </w:pPr>
     </w:lvl>
   </w:abstractNum>
-  <w:abstractNum w:abstractNumId="5" w15:restartNumberingAfterBreak="0">
+  <w:abstractNum w:abstractNumId="5">
     <w:nsid w:val="4FBC1FBE"/>
     <w:multiLevelType w:val="hybridMultilevel"/>
     <w:tmpl w:val="30DE017E"/>
@@ -3226,7 +3662,7 @@
       </w:pPr>
     </w:lvl>
   </w:abstractNum>
-  <w:abstractNum w:abstractNumId="6" w15:restartNumberingAfterBreak="0">
+  <w:abstractNum w:abstractNumId="6">
     <w:nsid w:val="55502D64"/>
     <w:multiLevelType w:val="hybridMultilevel"/>
     <w:tmpl w:val="C7905EE6"/>
@@ -3315,7 +3751,7 @@
       </w:pPr>
     </w:lvl>
   </w:abstractNum>
-  <w:abstractNum w:abstractNumId="7" w15:restartNumberingAfterBreak="0">
+  <w:abstractNum w:abstractNumId="7">
     <w:nsid w:val="7AD63234"/>
     <w:multiLevelType w:val="hybridMultilevel"/>
     <w:tmpl w:val="31807188"/>
@@ -3404,7 +3840,7 @@
       </w:pPr>
     </w:lvl>
   </w:abstractNum>
-  <w:abstractNum w:abstractNumId="8" w15:restartNumberingAfterBreak="0">
+  <w:abstractNum w:abstractNumId="8">
     <w:nsid w:val="7BAB30FD"/>
     <w:multiLevelType w:val="hybridMultilevel"/>
     <w:tmpl w:val="48DC7E80"/>
@@ -3524,7 +3960,7 @@
 </file>
 
 <file path=word/styles.xml><?xml version="1.0" encoding="utf-8"?>
-<w:styles xmlns:mc="http://schemas.openxmlformats.org/markup-compatibility/2006" xmlns:r="http://schemas.openxmlformats.org/officeDocument/2006/relationships" xmlns:w="http://schemas.openxmlformats.org/wordprocessingml/2006/main" xmlns:w14="http://schemas.microsoft.com/office/word/2010/wordml" xmlns:w15="http://schemas.microsoft.com/office/word/2012/wordml" mc:Ignorable="w14 w15">
+<w:styles xmlns:r="http://schemas.openxmlformats.org/officeDocument/2006/relationships" xmlns:w="http://schemas.openxmlformats.org/wordprocessingml/2006/main">
   <w:docDefaults>
     <w:rPrDefault>
       <w:rPr>
@@ -3537,382 +3973,149 @@
     </w:rPrDefault>
     <w:pPrDefault/>
   </w:docDefaults>
-  <w:latentStyles w:defLockedState="0" w:defUIPriority="99" w:defSemiHidden="0" w:defUnhideWhenUsed="0" w:defQFormat="0" w:count="371">
-    <w:lsdException w:name="Normal" w:uiPriority="0" w:qFormat="1"/>
-    <w:lsdException w:name="heading 1" w:uiPriority="9" w:qFormat="1"/>
-    <w:lsdException w:name="heading 2" w:semiHidden="1" w:uiPriority="9" w:unhideWhenUsed="1" w:qFormat="1"/>
-    <w:lsdException w:name="heading 3" w:semiHidden="1" w:uiPriority="9" w:unhideWhenUsed="1" w:qFormat="1"/>
-    <w:lsdException w:name="heading 4" w:semiHidden="1" w:uiPriority="9" w:unhideWhenUsed="1" w:qFormat="1"/>
-    <w:lsdException w:name="heading 5" w:semiHidden="1" w:uiPriority="9" w:unhideWhenUsed="1" w:qFormat="1"/>
-    <w:lsdException w:name="heading 6" w:semiHidden="1" w:uiPriority="9" w:unhideWhenUsed="1" w:qFormat="1"/>
-    <w:lsdException w:name="heading 7" w:semiHidden="1" w:uiPriority="9" w:unhideWhenUsed="1" w:qFormat="1"/>
-    <w:lsdException w:name="heading 8" w:semiHidden="1" w:uiPriority="9" w:unhideWhenUsed="1" w:qFormat="1"/>
-    <w:lsdException w:name="heading 9" w:semiHidden="1" w:uiPriority="9" w:unhideWhenUsed="1" w:qFormat="1"/>
-    <w:lsdException w:name="index 1" w:semiHidden="1" w:unhideWhenUsed="1"/>
-    <w:lsdException w:name="index 2" w:semiHidden="1" w:unhideWhenUsed="1"/>
-    <w:lsdException w:name="index 3" w:semiHidden="1" w:unhideWhenUsed="1"/>
-    <w:lsdException w:name="index 4" w:semiHidden="1" w:unhideWhenUsed="1"/>
-    <w:lsdException w:name="index 5" w:semiHidden="1" w:unhideWhenUsed="1"/>
-    <w:lsdException w:name="index 6" w:semiHidden="1" w:unhideWhenUsed="1"/>
-    <w:lsdException w:name="index 7" w:semiHidden="1" w:unhideWhenUsed="1"/>
-    <w:lsdException w:name="index 8" w:semiHidden="1" w:unhideWhenUsed="1"/>
-    <w:lsdException w:name="index 9" w:semiHidden="1" w:unhideWhenUsed="1"/>
-    <w:lsdException w:name="toc 1" w:semiHidden="1" w:uiPriority="39" w:unhideWhenUsed="1"/>
-    <w:lsdException w:name="toc 2" w:semiHidden="1" w:uiPriority="39" w:unhideWhenUsed="1"/>
-    <w:lsdException w:name="toc 3" w:semiHidden="1" w:uiPriority="39" w:unhideWhenUsed="1"/>
-    <w:lsdException w:name="toc 4" w:semiHidden="1" w:uiPriority="39" w:unhideWhenUsed="1"/>
-    <w:lsdException w:name="toc 5" w:semiHidden="1" w:uiPriority="39" w:unhideWhenUsed="1"/>
-    <w:lsdException w:name="toc 6" w:semiHidden="1" w:uiPriority="39" w:unhideWhenUsed="1"/>
-    <w:lsdException w:name="toc 7" w:semiHidden="1" w:uiPriority="39" w:unhideWhenUsed="1"/>
-    <w:lsdException w:name="toc 8" w:semiHidden="1" w:uiPriority="39" w:unhideWhenUsed="1"/>
-    <w:lsdException w:name="toc 9" w:semiHidden="1" w:uiPriority="39" w:unhideWhenUsed="1"/>
-    <w:lsdException w:name="Normal Indent" w:semiHidden="1" w:unhideWhenUsed="1"/>
-    <w:lsdException w:name="footnote text" w:semiHidden="1" w:unhideWhenUsed="1"/>
-    <w:lsdException w:name="annotation text" w:semiHidden="1" w:unhideWhenUsed="1"/>
-    <w:lsdException w:name="header" w:semiHidden="1" w:unhideWhenUsed="1"/>
-    <w:lsdException w:name="footer" w:semiHidden="1" w:unhideWhenUsed="1"/>
-    <w:lsdException w:name="index heading" w:semiHidden="1" w:unhideWhenUsed="1"/>
-    <w:lsdException w:name="caption" w:semiHidden="1" w:uiPriority="35" w:unhideWhenUsed="1" w:qFormat="1"/>
-    <w:lsdException w:name="table of figures" w:semiHidden="1" w:unhideWhenUsed="1"/>
-    <w:lsdException w:name="envelope address" w:semiHidden="1" w:unhideWhenUsed="1"/>
-    <w:lsdException w:name="envelope return" w:semiHidden="1" w:unhideWhenUsed="1"/>
-    <w:lsdException w:name="footnote reference" w:semiHidden="1" w:unhideWhenUsed="1"/>
-    <w:lsdException w:name="annotation reference" w:semiHidden="1" w:unhideWhenUsed="1"/>
-    <w:lsdException w:name="line number" w:semiHidden="1" w:unhideWhenUsed="1"/>
-    <w:lsdException w:name="page number" w:semiHidden="1" w:unhideWhenUsed="1"/>
-    <w:lsdException w:name="endnote reference" w:semiHidden="1" w:unhideWhenUsed="1"/>
-    <w:lsdException w:name="endnote text" w:semiHidden="1" w:unhideWhenUsed="1"/>
-    <w:lsdException w:name="table of authorities" w:semiHidden="1" w:unhideWhenUsed="1"/>
-    <w:lsdException w:name="macro" w:semiHidden="1" w:unhideWhenUsed="1"/>
-    <w:lsdException w:name="toa heading" w:semiHidden="1" w:unhideWhenUsed="1"/>
-    <w:lsdException w:name="List" w:semiHidden="1" w:unhideWhenUsed="1"/>
-    <w:lsdException w:name="List Bullet" w:semiHidden="1" w:unhideWhenUsed="1"/>
-    <w:lsdException w:name="List Number" w:semiHidden="1" w:unhideWhenUsed="1"/>
-    <w:lsdException w:name="List 2" w:semiHidden="1" w:unhideWhenUsed="1"/>
-    <w:lsdException w:name="List 3" w:semiHidden="1" w:unhideWhenUsed="1"/>
-    <w:lsdException w:name="List 4" w:semiHidden="1" w:unhideWhenUsed="1"/>
-    <w:lsdException w:name="List 5" w:semiHidden="1" w:unhideWhenUsed="1"/>
-    <w:lsdException w:name="List Bullet 2" w:semiHidden="1" w:unhideWhenUsed="1"/>
-    <w:lsdException w:name="List Bullet 3" w:semiHidden="1" w:unhideWhenUsed="1"/>
-    <w:lsdException w:name="List Bullet 4" w:semiHidden="1" w:unhideWhenUsed="1"/>
-    <w:lsdException w:name="List Bullet 5" w:semiHidden="1" w:unhideWhenUsed="1"/>
-    <w:lsdException w:name="List Number 2" w:semiHidden="1" w:unhideWhenUsed="1"/>
-    <w:lsdException w:name="List Number 3" w:semiHidden="1" w:unhideWhenUsed="1"/>
-    <w:lsdException w:name="List Number 4" w:semiHidden="1" w:unhideWhenUsed="1"/>
-    <w:lsdException w:name="List Number 5" w:semiHidden="1" w:unhideWhenUsed="1"/>
-    <w:lsdException w:name="Title" w:uiPriority="10" w:qFormat="1"/>
-    <w:lsdException w:name="Closing" w:semiHidden="1" w:unhideWhenUsed="1"/>
-    <w:lsdException w:name="Signature" w:semiHidden="1" w:unhideWhenUsed="1"/>
-    <w:lsdException w:name="Default Paragraph Font" w:semiHidden="1" w:uiPriority="1" w:unhideWhenUsed="1"/>
-    <w:lsdException w:name="Body Text" w:semiHidden="1" w:unhideWhenUsed="1"/>
-    <w:lsdException w:name="Body Text Indent" w:semiHidden="1" w:unhideWhenUsed="1"/>
-    <w:lsdException w:name="List Continue" w:semiHidden="1" w:unhideWhenUsed="1"/>
-    <w:lsdException w:name="List Continue 2" w:semiHidden="1" w:unhideWhenUsed="1"/>
-    <w:lsdException w:name="List Continue 3" w:semiHidden="1" w:unhideWhenUsed="1"/>
-    <w:lsdException w:name="List Continue 4" w:semiHidden="1" w:unhideWhenUsed="1"/>
-    <w:lsdException w:name="List Continue 5" w:semiHidden="1" w:unhideWhenUsed="1"/>
-    <w:lsdException w:name="Message Header" w:semiHidden="1" w:unhideWhenUsed="1"/>
-    <w:lsdException w:name="Subtitle" w:uiPriority="11" w:qFormat="1"/>
-    <w:lsdException w:name="Salutation" w:semiHidden="1" w:unhideWhenUsed="1"/>
-    <w:lsdException w:name="Date" w:semiHidden="1" w:unhideWhenUsed="1"/>
-    <w:lsdException w:name="Body Text First Indent" w:semiHidden="1" w:unhideWhenUsed="1"/>
-    <w:lsdException w:name="Body Text First Indent 2" w:semiHidden="1" w:unhideWhenUsed="1"/>
-    <w:lsdException w:name="Note Heading" w:semiHidden="1" w:unhideWhenUsed="1"/>
-    <w:lsdException w:name="Body Text 2" w:semiHidden="1" w:unhideWhenUsed="1"/>
-    <w:lsdException w:name="Body Text 3" w:semiHidden="1" w:unhideWhenUsed="1"/>
-    <w:lsdException w:name="Body Text Indent 2" w:semiHidden="1" w:unhideWhenUsed="1"/>
-    <w:lsdException w:name="Body Text Indent 3" w:semiHidden="1" w:unhideWhenUsed="1"/>
-    <w:lsdException w:name="Block Text" w:semiHidden="1" w:unhideWhenUsed="1"/>
-    <w:lsdException w:name="Hyperlink" w:semiHidden="1" w:unhideWhenUsed="1"/>
-    <w:lsdException w:name="FollowedHyperlink" w:semiHidden="1" w:unhideWhenUsed="1"/>
-    <w:lsdException w:name="Strong" w:uiPriority="22" w:qFormat="1"/>
-    <w:lsdException w:name="Emphasis" w:uiPriority="20" w:qFormat="1"/>
-    <w:lsdException w:name="Document Map" w:semiHidden="1" w:unhideWhenUsed="1"/>
-    <w:lsdException w:name="Plain Text" w:semiHidden="1" w:unhideWhenUsed="1"/>
-    <w:lsdException w:name="E-mail Signature" w:semiHidden="1" w:unhideWhenUsed="1"/>
-    <w:lsdException w:name="HTML Top of Form" w:semiHidden="1" w:unhideWhenUsed="1"/>
-    <w:lsdException w:name="HTML Bottom of Form" w:semiHidden="1" w:unhideWhenUsed="1"/>
-    <w:lsdException w:name="Normal (Web)" w:semiHidden="1" w:unhideWhenUsed="1"/>
-    <w:lsdException w:name="HTML Acronym" w:semiHidden="1" w:unhideWhenUsed="1"/>
-    <w:lsdException w:name="HTML Address" w:semiHidden="1" w:unhideWhenUsed="1"/>
-    <w:lsdException w:name="HTML Cite" w:semiHidden="1" w:unhideWhenUsed="1"/>
-    <w:lsdException w:name="HTML Code" w:semiHidden="1" w:unhideWhenUsed="1"/>
-    <w:lsdException w:name="HTML Definition" w:semiHidden="1" w:unhideWhenUsed="1"/>
-    <w:lsdException w:name="HTML Keyboard" w:semiHidden="1" w:unhideWhenUsed="1"/>
-    <w:lsdException w:name="HTML Preformatted" w:semiHidden="1" w:unhideWhenUsed="1"/>
-    <w:lsdException w:name="HTML Sample" w:semiHidden="1" w:unhideWhenUsed="1"/>
-    <w:lsdException w:name="HTML Typewriter" w:semiHidden="1" w:unhideWhenUsed="1"/>
-    <w:lsdException w:name="HTML Variable" w:semiHidden="1" w:unhideWhenUsed="1"/>
-    <w:lsdException w:name="Normal Table" w:semiHidden="1" w:unhideWhenUsed="1"/>
-    <w:lsdException w:name="annotation subject" w:semiHidden="1" w:unhideWhenUsed="1"/>
-    <w:lsdException w:name="No List" w:semiHidden="1" w:unhideWhenUsed="1"/>
-    <w:lsdException w:name="Outline List 1" w:semiHidden="1" w:unhideWhenUsed="1"/>
-    <w:lsdException w:name="Outline List 2" w:semiHidden="1" w:unhideWhenUsed="1"/>
-    <w:lsdException w:name="Outline List 3" w:semiHidden="1" w:unhideWhenUsed="1"/>
-    <w:lsdException w:name="Table Simple 1" w:semiHidden="1" w:unhideWhenUsed="1"/>
-    <w:lsdException w:name="Table Simple 2" w:semiHidden="1" w:unhideWhenUsed="1"/>
-    <w:lsdException w:name="Table Simple 3" w:semiHidden="1" w:unhideWhenUsed="1"/>
-    <w:lsdException w:name="Table Classic 1" w:semiHidden="1" w:unhideWhenUsed="1"/>
-    <w:lsdException w:name="Table Classic 2" w:semiHidden="1" w:unhideWhenUsed="1"/>
-    <w:lsdException w:name="Table Classic 3" w:semiHidden="1" w:unhideWhenUsed="1"/>
-    <w:lsdException w:name="Table Classic 4" w:semiHidden="1" w:unhideWhenUsed="1"/>
-    <w:lsdException w:name="Table Colorful 1" w:semiHidden="1" w:unhideWhenUsed="1"/>
-    <w:lsdException w:name="Table Colorful 2" w:semiHidden="1" w:unhideWhenUsed="1"/>
-    <w:lsdException w:name="Table Colorful 3" w:semiHidden="1" w:unhideWhenUsed="1"/>
-    <w:lsdException w:name="Table Columns 1" w:semiHidden="1" w:unhideWhenUsed="1"/>
-    <w:lsdException w:name="Table Columns 2" w:semiHidden="1" w:unhideWhenUsed="1"/>
-    <w:lsdException w:name="Table Columns 3" w:semiHidden="1" w:unhideWhenUsed="1"/>
-    <w:lsdException w:name="Table Columns 4" w:semiHidden="1" w:unhideWhenUsed="1"/>
-    <w:lsdException w:name="Table Columns 5" w:semiHidden="1" w:unhideWhenUsed="1"/>
-    <w:lsdException w:name="Table Grid 1" w:semiHidden="1" w:unhideWhenUsed="1"/>
-    <w:lsdException w:name="Table Grid 2" w:semiHidden="1" w:unhideWhenUsed="1"/>
-    <w:lsdException w:name="Table Grid 3" w:semiHidden="1" w:unhideWhenUsed="1"/>
-    <w:lsdException w:name="Table Grid 4" w:semiHidden="1" w:unhideWhenUsed="1"/>
-    <w:lsdException w:name="Table Grid 5" w:semiHidden="1" w:unhideWhenUsed="1"/>
-    <w:lsdException w:name="Table Grid 6" w:semiHidden="1" w:unhideWhenUsed="1"/>
-    <w:lsdException w:name="Table Grid 7" w:semiHidden="1" w:unhideWhenUsed="1"/>
-    <w:lsdException w:name="Table Grid 8" w:semiHidden="1" w:unhideWhenUsed="1"/>
-    <w:lsdException w:name="Table List 1" w:semiHidden="1" w:unhideWhenUsed="1"/>
-    <w:lsdException w:name="Table List 2" w:semiHidden="1" w:unhideWhenUsed="1"/>
-    <w:lsdException w:name="Table List 3" w:semiHidden="1" w:unhideWhenUsed="1"/>
-    <w:lsdException w:name="Table List 4" w:semiHidden="1" w:unhideWhenUsed="1"/>
-    <w:lsdException w:name="Table List 5" w:semiHidden="1" w:unhideWhenUsed="1"/>
-    <w:lsdException w:name="Table List 6" w:semiHidden="1" w:unhideWhenUsed="1"/>
-    <w:lsdException w:name="Table List 7" w:semiHidden="1" w:unhideWhenUsed="1"/>
-    <w:lsdException w:name="Table List 8" w:semiHidden="1" w:unhideWhenUsed="1"/>
-    <w:lsdException w:name="Table 3D effects 1" w:semiHidden="1" w:unhideWhenUsed="1"/>
-    <w:lsdException w:name="Table 3D effects 2" w:semiHidden="1" w:unhideWhenUsed="1"/>
-    <w:lsdException w:name="Table 3D effects 3" w:semiHidden="1" w:unhideWhenUsed="1"/>
-    <w:lsdException w:name="Table Contemporary" w:semiHidden="1" w:unhideWhenUsed="1"/>
-    <w:lsdException w:name="Table Elegant" w:semiHidden="1" w:unhideWhenUsed="1"/>
-    <w:lsdException w:name="Table Professional" w:semiHidden="1" w:unhideWhenUsed="1"/>
-    <w:lsdException w:name="Table Subtle 1" w:semiHidden="1" w:unhideWhenUsed="1"/>
-    <w:lsdException w:name="Table Subtle 2" w:semiHidden="1" w:unhideWhenUsed="1"/>
-    <w:lsdException w:name="Table Web 1" w:semiHidden="1" w:unhideWhenUsed="1"/>
-    <w:lsdException w:name="Table Web 2" w:semiHidden="1" w:unhideWhenUsed="1"/>
-    <w:lsdException w:name="Table Web 3" w:semiHidden="1" w:unhideWhenUsed="1"/>
-    <w:lsdException w:name="Balloon Text" w:semiHidden="1" w:unhideWhenUsed="1"/>
-    <w:lsdException w:name="Table Grid" w:uiPriority="39"/>
-    <w:lsdException w:name="Table Theme" w:semiHidden="1" w:unhideWhenUsed="1"/>
-    <w:lsdException w:name="Placeholder Text" w:semiHidden="1"/>
-    <w:lsdException w:name="No Spacing" w:uiPriority="1" w:qFormat="1"/>
-    <w:lsdException w:name="Light Shading" w:uiPriority="60"/>
-    <w:lsdException w:name="Light List" w:uiPriority="61"/>
-    <w:lsdException w:name="Light Grid" w:uiPriority="62"/>
-    <w:lsdException w:name="Medium Shading 1" w:uiPriority="63"/>
-    <w:lsdException w:name="Medium Shading 2" w:uiPriority="64"/>
-    <w:lsdException w:name="Medium List 1" w:uiPriority="65"/>
-    <w:lsdException w:name="Medium List 2" w:uiPriority="66"/>
-    <w:lsdException w:name="Medium Grid 1" w:uiPriority="67"/>
-    <w:lsdException w:name="Medium Grid 2" w:uiPriority="68"/>
-    <w:lsdException w:name="Medium Grid 3" w:uiPriority="69"/>
-    <w:lsdException w:name="Dark List" w:uiPriority="70"/>
-    <w:lsdException w:name="Colorful Shading" w:uiPriority="71"/>
-    <w:lsdException w:name="Colorful List" w:uiPriority="72"/>
-    <w:lsdException w:name="Colorful Grid" w:uiPriority="73"/>
-    <w:lsdException w:name="Light Shading Accent 1" w:uiPriority="60"/>
-    <w:lsdException w:name="Light List Accent 1" w:uiPriority="61"/>
-    <w:lsdException w:name="Light Grid Accent 1" w:uiPriority="62"/>
-    <w:lsdException w:name="Medium Shading 1 Accent 1" w:uiPriority="63"/>
-    <w:lsdException w:name="Medium Shading 2 Accent 1" w:uiPriority="64"/>
-    <w:lsdException w:name="Medium List 1 Accent 1" w:uiPriority="65"/>
-    <w:lsdException w:name="Revision" w:semiHidden="1"/>
-    <w:lsdException w:name="List Paragraph" w:uiPriority="34" w:qFormat="1"/>
-    <w:lsdException w:name="Quote" w:uiPriority="29" w:qFormat="1"/>
-    <w:lsdException w:name="Intense Quote" w:uiPriority="30" w:qFormat="1"/>
-    <w:lsdException w:name="Medium List 2 Accent 1" w:uiPriority="66"/>
-    <w:lsdException w:name="Medium Grid 1 Accent 1" w:uiPriority="67"/>
-    <w:lsdException w:name="Medium Grid 2 Accent 1" w:uiPriority="68"/>
-    <w:lsdException w:name="Medium Grid 3 Accent 1" w:uiPriority="69"/>
-    <w:lsdException w:name="Dark List Accent 1" w:uiPriority="70"/>
-    <w:lsdException w:name="Colorful Shading Accent 1" w:uiPriority="71"/>
-    <w:lsdException w:name="Colorful List Accent 1" w:uiPriority="72"/>
-    <w:lsdException w:name="Colorful Grid Accent 1" w:uiPriority="73"/>
-    <w:lsdException w:name="Light Shading Accent 2" w:uiPriority="60"/>
-    <w:lsdException w:name="Light List Accent 2" w:uiPriority="61"/>
-    <w:lsdException w:name="Light Grid Accent 2" w:uiPriority="62"/>
-    <w:lsdException w:name="Medium Shading 1 Accent 2" w:uiPriority="63"/>
-    <w:lsdException w:name="Medium Shading 2 Accent 2" w:uiPriority="64"/>
-    <w:lsdException w:name="Medium List 1 Accent 2" w:uiPriority="65"/>
-    <w:lsdException w:name="Medium List 2 Accent 2" w:uiPriority="66"/>
-    <w:lsdException w:name="Medium Grid 1 Accent 2" w:uiPriority="67"/>
-    <w:lsdException w:name="Medium Grid 2 Accent 2" w:uiPriority="68"/>
-    <w:lsdException w:name="Medium Grid 3 Accent 2" w:uiPriority="69"/>
-    <w:lsdException w:name="Dark List Accent 2" w:uiPriority="70"/>
-    <w:lsdException w:name="Colorful Shading Accent 2" w:uiPriority="71"/>
-    <w:lsdException w:name="Colorful List Accent 2" w:uiPriority="72"/>
-    <w:lsdException w:name="Colorful Grid Accent 2" w:uiPriority="73"/>
-    <w:lsdException w:name="Light Shading Accent 3" w:uiPriority="60"/>
-    <w:lsdException w:name="Light List Accent 3" w:uiPriority="61"/>
-    <w:lsdException w:name="Light Grid Accent 3" w:uiPriority="62"/>
-    <w:lsdException w:name="Medium Shading 1 Accent 3" w:uiPriority="63"/>
-    <w:lsdException w:name="Medium Shading 2 Accent 3" w:uiPriority="64"/>
-    <w:lsdException w:name="Medium List 1 Accent 3" w:uiPriority="65"/>
-    <w:lsdException w:name="Medium List 2 Accent 3" w:uiPriority="66"/>
-    <w:lsdException w:name="Medium Grid 1 Accent 3" w:uiPriority="67"/>
-    <w:lsdException w:name="Medium Grid 2 Accent 3" w:uiPriority="68"/>
-    <w:lsdException w:name="Medium Grid 3 Accent 3" w:uiPriority="69"/>
-    <w:lsdException w:name="Dark List Accent 3" w:uiPriority="70"/>
-    <w:lsdException w:name="Colorful Shading Accent 3" w:uiPriority="71"/>
-    <w:lsdException w:name="Colorful List Accent 3" w:uiPriority="72"/>
-    <w:lsdException w:name="Colorful Grid Accent 3" w:uiPriority="73"/>
-    <w:lsdException w:name="Light Shading Accent 4" w:uiPriority="60"/>
-    <w:lsdException w:name="Light List Accent 4" w:uiPriority="61"/>
-    <w:lsdException w:name="Light Grid Accent 4" w:uiPriority="62"/>
-    <w:lsdException w:name="Medium Shading 1 Accent 4" w:uiPriority="63"/>
-    <w:lsdException w:name="Medium Shading 2 Accent 4" w:uiPriority="64"/>
-    <w:lsdException w:name="Medium List 1 Accent 4" w:uiPriority="65"/>
-    <w:lsdException w:name="Medium List 2 Accent 4" w:uiPriority="66"/>
-    <w:lsdException w:name="Medium Grid 1 Accent 4" w:uiPriority="67"/>
-    <w:lsdException w:name="Medium Grid 2 Accent 4" w:uiPriority="68"/>
-    <w:lsdException w:name="Medium Grid 3 Accent 4" w:uiPriority="69"/>
-    <w:lsdException w:name="Dark List Accent 4" w:uiPriority="70"/>
-    <w:lsdException w:name="Colorful Shading Accent 4" w:uiPriority="71"/>
-    <w:lsdException w:name="Colorful List Accent 4" w:uiPriority="72"/>
-    <w:lsdException w:name="Colorful Grid Accent 4" w:uiPriority="73"/>
-    <w:lsdException w:name="Light Shading Accent 5" w:uiPriority="60"/>
-    <w:lsdException w:name="Light List Accent 5" w:uiPriority="61"/>
-    <w:lsdException w:name="Light Grid Accent 5" w:uiPriority="62"/>
-    <w:lsdException w:name="Medium Shading 1 Accent 5" w:uiPriority="63"/>
-    <w:lsdException w:name="Medium Shading 2 Accent 5" w:uiPriority="64"/>
-    <w:lsdException w:name="Medium List 1 Accent 5" w:uiPriority="65"/>
-    <w:lsdException w:name="Medium List 2 Accent 5" w:uiPriority="66"/>
-    <w:lsdException w:name="Medium Grid 1 Accent 5" w:uiPriority="67"/>
-    <w:lsdException w:name="Medium Grid 2 Accent 5" w:uiPriority="68"/>
-    <w:lsdException w:name="Medium Grid 3 Accent 5" w:uiPriority="69"/>
-    <w:lsdException w:name="Dark List Accent 5" w:uiPriority="70"/>
-    <w:lsdException w:name="Colorful Shading Accent 5" w:uiPriority="71"/>
-    <w:lsdException w:name="Colorful List Accent 5" w:uiPriority="72"/>
-    <w:lsdException w:name="Colorful Grid Accent 5" w:uiPriority="73"/>
-    <w:lsdException w:name="Light Shading Accent 6" w:uiPriority="60"/>
-    <w:lsdException w:name="Light List Accent 6" w:uiPriority="61"/>
-    <w:lsdException w:name="Light Grid Accent 6" w:uiPriority="62"/>
-    <w:lsdException w:name="Medium Shading 1 Accent 6" w:uiPriority="63"/>
-    <w:lsdException w:name="Medium Shading 2 Accent 6" w:uiPriority="64"/>
-    <w:lsdException w:name="Medium List 1 Accent 6" w:uiPriority="65"/>
-    <w:lsdException w:name="Medium List 2 Accent 6" w:uiPriority="66"/>
-    <w:lsdException w:name="Medium Grid 1 Accent 6" w:uiPriority="67"/>
-    <w:lsdException w:name="Medium Grid 2 Accent 6" w:uiPriority="68"/>
-    <w:lsdException w:name="Medium Grid 3 Accent 6" w:uiPriority="69"/>
-    <w:lsdException w:name="Dark List Accent 6" w:uiPriority="70"/>
-    <w:lsdException w:name="Colorful Shading Accent 6" w:uiPriority="71"/>
-    <w:lsdException w:name="Colorful List Accent 6" w:uiPriority="72"/>
-    <w:lsdException w:name="Colorful Grid Accent 6" w:uiPriority="73"/>
-    <w:lsdException w:name="Subtle Emphasis" w:uiPriority="19" w:qFormat="1"/>
-    <w:lsdException w:name="Intense Emphasis" w:uiPriority="21" w:qFormat="1"/>
-    <w:lsdException w:name="Subtle Reference" w:uiPriority="31" w:qFormat="1"/>
-    <w:lsdException w:name="Intense Reference" w:uiPriority="32" w:qFormat="1"/>
-    <w:lsdException w:name="Book Title" w:uiPriority="33" w:qFormat="1"/>
-    <w:lsdException w:name="Bibliography" w:semiHidden="1" w:uiPriority="37" w:unhideWhenUsed="1"/>
-    <w:lsdException w:name="TOC Heading" w:semiHidden="1" w:uiPriority="39" w:unhideWhenUsed="1" w:qFormat="1"/>
-    <w:lsdException w:name="Plain Table 1" w:uiPriority="41"/>
-    <w:lsdException w:name="Plain Table 2" w:uiPriority="42"/>
-    <w:lsdException w:name="Plain Table 3" w:uiPriority="43"/>
-    <w:lsdException w:name="Plain Table 4" w:uiPriority="44"/>
-    <w:lsdException w:name="Plain Table 5" w:uiPriority="45"/>
-    <w:lsdException w:name="Grid Table Light" w:uiPriority="40"/>
-    <w:lsdException w:name="Grid Table 1 Light" w:uiPriority="46"/>
-    <w:lsdException w:name="Grid Table 2" w:uiPriority="47"/>
-    <w:lsdException w:name="Grid Table 3" w:uiPriority="48"/>
-    <w:lsdException w:name="Grid Table 4" w:uiPriority="49"/>
-    <w:lsdException w:name="Grid Table 5 Dark" w:uiPriority="50"/>
-    <w:lsdException w:name="Grid Table 6 Colorful" w:uiPriority="51"/>
-    <w:lsdException w:name="Grid Table 7 Colorful" w:uiPriority="52"/>
-    <w:lsdException w:name="Grid Table 1 Light Accent 1" w:uiPriority="46"/>
-    <w:lsdException w:name="Grid Table 2 Accent 1" w:uiPriority="47"/>
-    <w:lsdException w:name="Grid Table 3 Accent 1" w:uiPriority="48"/>
-    <w:lsdException w:name="Grid Table 4 Accent 1" w:uiPriority="49"/>
-    <w:lsdException w:name="Grid Table 5 Dark Accent 1" w:uiPriority="50"/>
-    <w:lsdException w:name="Grid Table 6 Colorful Accent 1" w:uiPriority="51"/>
-    <w:lsdException w:name="Grid Table 7 Colorful Accent 1" w:uiPriority="52"/>
-    <w:lsdException w:name="Grid Table 1 Light Accent 2" w:uiPriority="46"/>
-    <w:lsdException w:name="Grid Table 2 Accent 2" w:uiPriority="47"/>
-    <w:lsdException w:name="Grid Table 3 Accent 2" w:uiPriority="48"/>
-    <w:lsdException w:name="Grid Table 4 Accent 2" w:uiPriority="49"/>
-    <w:lsdException w:name="Grid Table 5 Dark Accent 2" w:uiPriority="50"/>
-    <w:lsdException w:name="Grid Table 6 Colorful Accent 2" w:uiPriority="51"/>
-    <w:lsdException w:name="Grid Table 7 Colorful Accent 2" w:uiPriority="52"/>
-    <w:lsdException w:name="Grid Table 1 Light Accent 3" w:uiPriority="46"/>
-    <w:lsdException w:name="Grid Table 2 Accent 3" w:uiPriority="47"/>
-    <w:lsdException w:name="Grid Table 3 Accent 3" w:uiPriority="48"/>
-    <w:lsdException w:name="Grid Table 4 Accent 3" w:uiPriority="49"/>
-    <w:lsdException w:name="Grid Table 5 Dark Accent 3" w:uiPriority="50"/>
-    <w:lsdException w:name="Grid Table 6 Colorful Accent 3" w:uiPriority="51"/>
-    <w:lsdException w:name="Grid Table 7 Colorful Accent 3" w:uiPriority="52"/>
-    <w:lsdException w:name="Grid Table 1 Light Accent 4" w:uiPriority="46"/>
-    <w:lsdException w:name="Grid Table 2 Accent 4" w:uiPriority="47"/>
-    <w:lsdException w:name="Grid Table 3 Accent 4" w:uiPriority="48"/>
-    <w:lsdException w:name="Grid Table 4 Accent 4" w:uiPriority="49"/>
-    <w:lsdException w:name="Grid Table 5 Dark Accent 4" w:uiPriority="50"/>
-    <w:lsdException w:name="Grid Table 6 Colorful Accent 4" w:uiPriority="51"/>
-    <w:lsdException w:name="Grid Table 7 Colorful Accent 4" w:uiPriority="52"/>
-    <w:lsdException w:name="Grid Table 1 Light Accent 5" w:uiPriority="46"/>
-    <w:lsdException w:name="Grid Table 2 Accent 5" w:uiPriority="47"/>
-    <w:lsdException w:name="Grid Table 3 Accent 5" w:uiPriority="48"/>
-    <w:lsdException w:name="Grid Table 4 Accent 5" w:uiPriority="49"/>
-    <w:lsdException w:name="Grid Table 5 Dark Accent 5" w:uiPriority="50"/>
-    <w:lsdException w:name="Grid Table 6 Colorful Accent 5" w:uiPriority="51"/>
-    <w:lsdException w:name="Grid Table 7 Colorful Accent 5" w:uiPriority="52"/>
-    <w:lsdException w:name="Grid Table 1 Light Accent 6" w:uiPriority="46"/>
-    <w:lsdException w:name="Grid Table 2 Accent 6" w:uiPriority="47"/>
-    <w:lsdException w:name="Grid Table 3 Accent 6" w:uiPriority="48"/>
-    <w:lsdException w:name="Grid Table 4 Accent 6" w:uiPriority="49"/>
-    <w:lsdException w:name="Grid Table 5 Dark Accent 6" w:uiPriority="50"/>
-    <w:lsdException w:name="Grid Table 6 Colorful Accent 6" w:uiPriority="51"/>
-    <w:lsdException w:name="Grid Table 7 Colorful Accent 6" w:uiPriority="52"/>
-    <w:lsdException w:name="List Table 1 Light" w:uiPriority="46"/>
-    <w:lsdException w:name="List Table 2" w:uiPriority="47"/>
-    <w:lsdException w:name="List Table 3" w:uiPriority="48"/>
-    <w:lsdException w:name="List Table 4" w:uiPriority="49"/>
-    <w:lsdException w:name="List Table 5 Dark" w:uiPriority="50"/>
-    <w:lsdException w:name="List Table 6 Colorful" w:uiPriority="51"/>
-    <w:lsdException w:name="List Table 7 Colorful" w:uiPriority="52"/>
-    <w:lsdException w:name="List Table 1 Light Accent 1" w:uiPriority="46"/>
-    <w:lsdException w:name="List Table 2 Accent 1" w:uiPriority="47"/>
-    <w:lsdException w:name="List Table 3 Accent 1" w:uiPriority="48"/>
-    <w:lsdException w:name="List Table 4 Accent 1" w:uiPriority="49"/>
-    <w:lsdException w:name="List Table 5 Dark Accent 1" w:uiPriority="50"/>
-    <w:lsdException w:name="List Table 6 Colorful Accent 1" w:uiPriority="51"/>
-    <w:lsdException w:name="List Table 7 Colorful Accent 1" w:uiPriority="52"/>
-    <w:lsdException w:name="List Table 1 Light Accent 2" w:uiPriority="46"/>
-    <w:lsdException w:name="List Table 2 Accent 2" w:uiPriority="47"/>
-    <w:lsdException w:name="List Table 3 Accent 2" w:uiPriority="48"/>
-    <w:lsdException w:name="List Table 4 Accent 2" w:uiPriority="49"/>
-    <w:lsdException w:name="List Table 5 Dark Accent 2" w:uiPriority="50"/>
-    <w:lsdException w:name="List Table 6 Colorful Accent 2" w:uiPriority="51"/>
-    <w:lsdException w:name="List Table 7 Colorful Accent 2" w:uiPriority="52"/>
-    <w:lsdException w:name="List Table 1 Light Accent 3" w:uiPriority="46"/>
-    <w:lsdException w:name="List Table 2 Accent 3" w:uiPriority="47"/>
-    <w:lsdException w:name="List Table 3 Accent 3" w:uiPriority="48"/>
-    <w:lsdException w:name="List Table 4 Accent 3" w:uiPriority="49"/>
-    <w:lsdException w:name="List Table 5 Dark Accent 3" w:uiPriority="50"/>
-    <w:lsdException w:name="List Table 6 Colorful Accent 3" w:uiPriority="51"/>
-    <w:lsdException w:name="List Table 7 Colorful Accent 3" w:uiPriority="52"/>
-    <w:lsdException w:name="List Table 1 Light Accent 4" w:uiPriority="46"/>
-    <w:lsdException w:name="List Table 2 Accent 4" w:uiPriority="47"/>
-    <w:lsdException w:name="List Table 3 Accent 4" w:uiPriority="48"/>
-    <w:lsdException w:name="List Table 4 Accent 4" w:uiPriority="49"/>
-    <w:lsdException w:name="List Table 5 Dark Accent 4" w:uiPriority="50"/>
-    <w:lsdException w:name="List Table 6 Colorful Accent 4" w:uiPriority="51"/>
-    <w:lsdException w:name="List Table 7 Colorful Accent 4" w:uiPriority="52"/>
-    <w:lsdException w:name="List Table 1 Light Accent 5" w:uiPriority="46"/>
-    <w:lsdException w:name="List Table 2 Accent 5" w:uiPriority="47"/>
-    <w:lsdException w:name="List Table 3 Accent 5" w:uiPriority="48"/>
-    <w:lsdException w:name="List Table 4 Accent 5" w:uiPriority="49"/>
-    <w:lsdException w:name="List Table 5 Dark Accent 5" w:uiPriority="50"/>
-    <w:lsdException w:name="List Table 6 Colorful Accent 5" w:uiPriority="51"/>
-    <w:lsdException w:name="List Table 7 Colorful Accent 5" w:uiPriority="52"/>
-    <w:lsdException w:name="List Table 1 Light Accent 6" w:uiPriority="46"/>
-    <w:lsdException w:name="List Table 2 Accent 6" w:uiPriority="47"/>
-    <w:lsdException w:name="List Table 3 Accent 6" w:uiPriority="48"/>
-    <w:lsdException w:name="List Table 4 Accent 6" w:uiPriority="49"/>
-    <w:lsdException w:name="List Table 5 Dark Accent 6" w:uiPriority="50"/>
-    <w:lsdException w:name="List Table 6 Colorful Accent 6" w:uiPriority="51"/>
-    <w:lsdException w:name="List Table 7 Colorful Accent 6" w:uiPriority="52"/>
+  <w:latentStyles w:defLockedState="0" w:defUIPriority="99" w:defSemiHidden="1" w:defUnhideWhenUsed="1" w:defQFormat="0" w:count="267">
+    <w:lsdException w:name="Normal" w:semiHidden="0" w:uiPriority="0" w:unhideWhenUsed="0" w:qFormat="1"/>
+    <w:lsdException w:name="heading 1" w:semiHidden="0" w:uiPriority="9" w:unhideWhenUsed="0" w:qFormat="1"/>
+    <w:lsdException w:name="heading 2" w:uiPriority="9" w:qFormat="1"/>
+    <w:lsdException w:name="heading 3" w:uiPriority="9" w:qFormat="1"/>
+    <w:lsdException w:name="heading 4" w:uiPriority="9" w:qFormat="1"/>
+    <w:lsdException w:name="heading 5" w:uiPriority="9" w:qFormat="1"/>
+    <w:lsdException w:name="heading 6" w:uiPriority="9" w:qFormat="1"/>
+    <w:lsdException w:name="heading 7" w:uiPriority="9" w:qFormat="1"/>
+    <w:lsdException w:name="heading 8" w:uiPriority="9" w:qFormat="1"/>
+    <w:lsdException w:name="heading 9" w:uiPriority="9" w:qFormat="1"/>
+    <w:lsdException w:name="toc 1" w:uiPriority="39"/>
+    <w:lsdException w:name="toc 2" w:uiPriority="39"/>
+    <w:lsdException w:name="toc 3" w:uiPriority="39"/>
+    <w:lsdException w:name="toc 4" w:uiPriority="39"/>
+    <w:lsdException w:name="toc 5" w:uiPriority="39"/>
+    <w:lsdException w:name="toc 6" w:uiPriority="39"/>
+    <w:lsdException w:name="toc 7" w:uiPriority="39"/>
+    <w:lsdException w:name="toc 8" w:uiPriority="39"/>
+    <w:lsdException w:name="toc 9" w:uiPriority="39"/>
+    <w:lsdException w:name="caption" w:uiPriority="35" w:qFormat="1"/>
+    <w:lsdException w:name="Title" w:semiHidden="0" w:uiPriority="10" w:unhideWhenUsed="0" w:qFormat="1"/>
+    <w:lsdException w:name="Default Paragraph Font" w:uiPriority="1"/>
+    <w:lsdException w:name="Subtitle" w:semiHidden="0" w:uiPriority="11" w:unhideWhenUsed="0" w:qFormat="1"/>
+    <w:lsdException w:name="Strong" w:semiHidden="0" w:uiPriority="22" w:unhideWhenUsed="0" w:qFormat="1"/>
+    <w:lsdException w:name="Emphasis" w:semiHidden="0" w:uiPriority="20" w:unhideWhenUsed="0" w:qFormat="1"/>
+    <w:lsdException w:name="Table Grid" w:semiHidden="0" w:uiPriority="39" w:unhideWhenUsed="0"/>
+    <w:lsdException w:name="Placeholder Text" w:unhideWhenUsed="0"/>
+    <w:lsdException w:name="No Spacing" w:semiHidden="0" w:uiPriority="1" w:unhideWhenUsed="0" w:qFormat="1"/>
+    <w:lsdException w:name="Light Shading" w:semiHidden="0" w:uiPriority="60" w:unhideWhenUsed="0"/>
+    <w:lsdException w:name="Light List" w:semiHidden="0" w:uiPriority="61" w:unhideWhenUsed="0"/>
+    <w:lsdException w:name="Light Grid" w:semiHidden="0" w:uiPriority="62" w:unhideWhenUsed="0"/>
+    <w:lsdException w:name="Medium Shading 1" w:semiHidden="0" w:uiPriority="63" w:unhideWhenUsed="0"/>
+    <w:lsdException w:name="Medium Shading 2" w:semiHidden="0" w:uiPriority="64" w:unhideWhenUsed="0"/>
+    <w:lsdException w:name="Medium List 1" w:semiHidden="0" w:uiPriority="65" w:unhideWhenUsed="0"/>
+    <w:lsdException w:name="Medium List 2" w:semiHidden="0" w:uiPriority="66" w:unhideWhenUsed="0"/>
+    <w:lsdException w:name="Medium Grid 1" w:semiHidden="0" w:uiPriority="67" w:unhideWhenUsed="0"/>
+    <w:lsdException w:name="Medium Grid 2" w:semiHidden="0" w:uiPriority="68" w:unhideWhenUsed="0"/>
+    <w:lsdException w:name="Medium Grid 3" w:semiHidden="0" w:uiPriority="69" w:unhideWhenUsed="0"/>
+    <w:lsdException w:name="Dark List" w:semiHidden="0" w:uiPriority="70" w:unhideWhenUsed="0"/>
+    <w:lsdException w:name="Colorful Shading" w:semiHidden="0" w:uiPriority="71" w:unhideWhenUsed="0"/>
+    <w:lsdException w:name="Colorful List" w:semiHidden="0" w:uiPriority="72" w:unhideWhenUsed="0"/>
+    <w:lsdException w:name="Colorful Grid" w:semiHidden="0" w:uiPriority="73" w:unhideWhenUsed="0"/>
+    <w:lsdException w:name="Light Shading Accent 1" w:semiHidden="0" w:uiPriority="60" w:unhideWhenUsed="0"/>
+    <w:lsdException w:name="Light List Accent 1" w:semiHidden="0" w:uiPriority="61" w:unhideWhenUsed="0"/>
+    <w:lsdException w:name="Light Grid Accent 1" w:semiHidden="0" w:uiPriority="62" w:unhideWhenUsed="0"/>
+    <w:lsdException w:name="Medium Shading 1 Accent 1" w:semiHidden="0" w:uiPriority="63" w:unhideWhenUsed="0"/>
+    <w:lsdException w:name="Medium Shading 2 Accent 1" w:semiHidden="0" w:uiPriority="64" w:unhideWhenUsed="0"/>
+    <w:lsdException w:name="Medium List 1 Accent 1" w:semiHidden="0" w:uiPriority="65" w:unhideWhenUsed="0"/>
+    <w:lsdException w:name="Revision" w:unhideWhenUsed="0"/>
+    <w:lsdException w:name="List Paragraph" w:semiHidden="0" w:uiPriority="34" w:unhideWhenUsed="0" w:qFormat="1"/>
+    <w:lsdException w:name="Quote" w:semiHidden="0" w:uiPriority="29" w:unhideWhenUsed="0" w:qFormat="1"/>
+    <w:lsdException w:name="Intense Quote" w:semiHidden="0" w:uiPriority="30" w:unhideWhenUsed="0" w:qFormat="1"/>
+    <w:lsdException w:name="Medium List 2 Accent 1" w:semiHidden="0" w:uiPriority="66" w:unhideWhenUsed="0"/>
+    <w:lsdException w:name="Medium Grid 1 Accent 1" w:semiHidden="0" w:uiPriority="67" w:unhideWhenUsed="0"/>
+    <w:lsdException w:name="Medium Grid 2 Accent 1" w:semiHidden="0" w:uiPriority="68" w:unhideWhenUsed="0"/>
+    <w:lsdException w:name="Medium Grid 3 Accent 1" w:semiHidden="0" w:uiPriority="69" w:unhideWhenUsed="0"/>
+    <w:lsdException w:name="Dark List Accent 1" w:semiHidden="0" w:uiPriority="70" w:unhideWhenUsed="0"/>
+    <w:lsdException w:name="Colorful Shading Accent 1" w:semiHidden="0" w:uiPriority="71" w:unhideWhenUsed="0"/>
+    <w:lsdException w:name="Colorful List Accent 1" w:semiHidden="0" w:uiPriority="72" w:unhideWhenUsed="0"/>
+    <w:lsdException w:name="Colorful Grid Accent 1" w:semiHidden="0" w:uiPriority="73" w:unhideWhenUsed="0"/>
+    <w:lsdException w:name="Light Shading Accent 2" w:semiHidden="0" w:uiPriority="60" w:unhideWhenUsed="0"/>
+    <w:lsdException w:name="Light List Accent 2" w:semiHidden="0" w:uiPriority="61" w:unhideWhenUsed="0"/>
+    <w:lsdException w:name="Light Grid Accent 2" w:semiHidden="0" w:uiPriority="62" w:unhideWhenUsed="0"/>
+    <w:lsdException w:name="Medium Shading 1 Accent 2" w:semiHidden="0" w:uiPriority="63" w:unhideWhenUsed="0"/>
+    <w:lsdException w:name="Medium Shading 2 Accent 2" w:semiHidden="0" w:uiPriority="64" w:unhideWhenUsed="0"/>
+    <w:lsdException w:name="Medium List 1 Accent 2" w:semiHidden="0" w:uiPriority="65" w:unhideWhenUsed="0"/>
+    <w:lsdException w:name="Medium List 2 Accent 2" w:semiHidden="0" w:uiPriority="66" w:unhideWhenUsed="0"/>
+    <w:lsdException w:name="Medium Grid 1 Accent 2" w:semiHidden="0" w:uiPriority="67" w:unhideWhenUsed="0"/>
+    <w:lsdException w:name="Medium Grid 2 Accent 2" w:semiHidden="0" w:uiPriority="68" w:unhideWhenUsed="0"/>
+    <w:lsdException w:name="Medium Grid 3 Accent 2" w:semiHidden="0" w:uiPriority="69" w:unhideWhenUsed="0"/>
+    <w:lsdException w:name="Dark List Accent 2" w:semiHidden="0" w:uiPriority="70" w:unhideWhenUsed="0"/>
+    <w:lsdException w:name="Colorful Shading Accent 2" w:semiHidden="0" w:uiPriority="71" w:unhideWhenUsed="0"/>
+    <w:lsdException w:name="Colorful List Accent 2" w:semiHidden="0" w:uiPriority="72" w:unhideWhenUsed="0"/>
+    <w:lsdException w:name="Colorful Grid Accent 2" w:semiHidden="0" w:uiPriority="73" w:unhideWhenUsed="0"/>
+    <w:lsdException w:name="Light Shading Accent 3" w:semiHidden="0" w:uiPriority="60" w:unhideWhenUsed="0"/>
+    <w:lsdException w:name="Light List Accent 3" w:semiHidden="0" w:uiPriority="61" w:unhideWhenUsed="0"/>
+    <w:lsdException w:name="Light Grid Accent 3" w:semiHidden="0" w:uiPriority="62" w:unhideWhenUsed="0"/>
+    <w:lsdException w:name="Medium Shading 1 Accent 3" w:semiHidden="0" w:uiPriority="63" w:unhideWhenUsed="0"/>
+    <w:lsdException w:name="Medium Shading 2 Accent 3" w:semiHidden="0" w:uiPriority="64" w:unhideWhenUsed="0"/>
+    <w:lsdException w:name="Medium List 1 Accent 3" w:semiHidden="0" w:uiPriority="65" w:unhideWhenUsed="0"/>
+    <w:lsdException w:name="Medium List 2 Accent 3" w:semiHidden="0" w:uiPriority="66" w:unhideWhenUsed="0"/>
+    <w:lsdException w:name="Medium Grid 1 Accent 3" w:semiHidden="0" w:uiPriority="67" w:unhideWhenUsed="0"/>
+    <w:lsdException w:name="Medium Grid 2 Accent 3" w:semiHidden="0" w:uiPriority="68" w:unhideWhenUsed="0"/>
+    <w:lsdException w:name="Medium Grid 3 Accent 3" w:semiHidden="0" w:uiPriority="69" w:unhideWhenUsed="0"/>
+    <w:lsdException w:name="Dark List Accent 3" w:semiHidden="0" w:uiPriority="70" w:unhideWhenUsed="0"/>
+    <w:lsdException w:name="Colorful Shading Accent 3" w:semiHidden="0" w:uiPriority="71" w:unhideWhenUsed="0"/>
+    <w:lsdException w:name="Colorful List Accent 3" w:semiHidden="0" w:uiPriority="72" w:unhideWhenUsed="0"/>
+    <w:lsdException w:name="Colorful Grid Accent 3" w:semiHidden="0" w:uiPriority="73" w:unhideWhenUsed="0"/>
+    <w:lsdException w:name="Light Shading Accent 4" w:semiHidden="0" w:uiPriority="60" w:unhideWhenUsed="0"/>
+    <w:lsdException w:name="Light List Accent 4" w:semiHidden="0" w:uiPriority="61" w:unhideWhenUsed="0"/>
+    <w:lsdException w:name="Light Grid Accent 4" w:semiHidden="0" w:uiPriority="62" w:unhideWhenUsed="0"/>
+    <w:lsdException w:name="Medium Shading 1 Accent 4" w:semiHidden="0" w:uiPriority="63" w:unhideWhenUsed="0"/>
+    <w:lsdException w:name="Medium Shading 2 Accent 4" w:semiHidden="0" w:uiPriority="64" w:unhideWhenUsed="0"/>
+    <w:lsdException w:name="Medium List 1 Accent 4" w:semiHidden="0" w:uiPriority="65" w:unhideWhenUsed="0"/>
+    <w:lsdException w:name="Medium List 2 Accent 4" w:semiHidden="0" w:uiPriority="66" w:unhideWhenUsed="0"/>
+    <w:lsdException w:name="Medium Grid 1 Accent 4" w:semiHidden="0" w:uiPriority="67" w:unhideWhenUsed="0"/>
+    <w:lsdException w:name="Medium Grid 2 Accent 4" w:semiHidden="0" w:uiPriority="68" w:unhideWhenUsed="0"/>
+    <w:lsdException w:name="Medium Grid 3 Accent 4" w:semiHidden="0" w:uiPriority="69" w:unhideWhenUsed="0"/>
+    <w:lsdException w:name="Dark List Accent 4" w:semiHidden="0" w:uiPriority="70" w:unhideWhenUsed="0"/>
+    <w:lsdException w:name="Colorful Shading Accent 4" w:semiHidden="0" w:uiPriority="71" w:unhideWhenUsed="0"/>
+    <w:lsdException w:name="Colorful List Accent 4" w:semiHidden="0" w:uiPriority="72" w:unhideWhenUsed="0"/>
+    <w:lsdException w:name="Colorful Grid Accent 4" w:semiHidden="0" w:uiPriority="73" w:unhideWhenUsed="0"/>
+    <w:lsdException w:name="Light Shading Accent 5" w:semiHidden="0" w:uiPriority="60" w:unhideWhenUsed="0"/>
+    <w:lsdException w:name="Light List Accent 5" w:semiHidden="0" w:uiPriority="61" w:unhideWhenUsed="0"/>
+    <w:lsdException w:name="Light Grid Accent 5" w:semiHidden="0" w:uiPriority="62" w:unhideWhenUsed="0"/>
+    <w:lsdException w:name="Medium Shading 1 Accent 5" w:semiHidden="0" w:uiPriority="63" w:unhideWhenUsed="0"/>
+    <w:lsdException w:name="Medium Shading 2 Accent 5" w:semiHidden="0" w:uiPriority="64" w:unhideWhenUsed="0"/>
+    <w:lsdException w:name="Medium List 1 Accent 5" w:semiHidden="0" w:uiPriority="65" w:unhideWhenUsed="0"/>
+    <w:lsdException w:name="Medium List 2 Accent 5" w:semiHidden="0" w:uiPriority="66" w:unhideWhenUsed="0"/>
+    <w:lsdException w:name="Medium Grid 1 Accent 5" w:semiHidden="0" w:uiPriority="67" w:unhideWhenUsed="0"/>
+    <w:lsdException w:name="Medium Grid 2 Accent 5" w:semiHidden="0" w:uiPriority="68" w:unhideWhenUsed="0"/>
+    <w:lsdException w:name="Medium Grid 3 Accent 5" w:semiHidden="0" w:uiPriority="69" w:unhideWhenUsed="0"/>
+    <w:lsdException w:name="Dark List Accent 5" w:semiHidden="0" w:uiPriority="70" w:unhideWhenUsed="0"/>
+    <w:lsdException w:name="Colorful Shading Accent 5" w:semiHidden="0" w:uiPriority="71" w:unhideWhenUsed="0"/>
+    <w:lsdException w:name="Colorful List Accent 5" w:semiHidden="0" w:uiPriority="72" w:unhideWhenUsed="0"/>
+    <w:lsdException w:name="Colorful Grid Accent 5" w:semiHidden="0" w:uiPriority="73" w:unhideWhenUsed="0"/>
+    <w:lsdException w:name="Light Shading Accent 6" w:semiHidden="0" w:uiPriority="60" w:unhideWhenUsed="0"/>
+    <w:lsdException w:name="Light List Accent 6" w:semiHidden="0" w:uiPriority="61" w:unhideWhenUsed="0"/>
+    <w:lsdException w:name="Light Grid Accent 6" w:semiHidden="0" w:uiPriority="62" w:unhideWhenUsed="0"/>
+    <w:lsdException w:name="Medium Shading 1 Accent 6" w:semiHidden="0" w:uiPriority="63" w:unhideWhenUsed="0"/>
+    <w:lsdException w:name="Medium Shading 2 Accent 6" w:semiHidden="0" w:uiPriority="64" w:unhideWhenUsed="0"/>
+    <w:lsdException w:name="Medium List 1 Accent 6" w:semiHidden="0" w:uiPriority="65" w:unhideWhenUsed="0"/>
+    <w:lsdException w:name="Medium List 2 Accent 6" w:semiHidden="0" w:uiPriority="66" w:unhideWhenUsed="0"/>
+    <w:lsdException w:name="Medium Grid 1 Accent 6" w:semiHidden="0" w:uiPriority="67" w:unhideWhenUsed="0"/>
+    <w:lsdException w:name="Medium Grid 2 Accent 6" w:semiHidden="0" w:uiPriority="68" w:unhideWhenUsed="0"/>
+    <w:lsdException w:name="Medium Grid 3 Accent 6" w:semiHidden="0" w:uiPriority="69" w:unhideWhenUsed="0"/>
+    <w:lsdException w:name="Dark List Accent 6" w:semiHidden="0" w:uiPriority="70" w:unhideWhenUsed="0"/>
+    <w:lsdException w:name="Colorful Shading Accent 6" w:semiHidden="0" w:uiPriority="71" w:unhideWhenUsed="0"/>
+    <w:lsdException w:name="Colorful List Accent 6" w:semiHidden="0" w:uiPriority="72" w:unhideWhenUsed="0"/>
+    <w:lsdException w:name="Colorful Grid Accent 6" w:semiHidden="0" w:uiPriority="73" w:unhideWhenUsed="0"/>
+    <w:lsdException w:name="Subtle Emphasis" w:semiHidden="0" w:uiPriority="19" w:unhideWhenUsed="0" w:qFormat="1"/>
+    <w:lsdException w:name="Intense Emphasis" w:semiHidden="0" w:uiPriority="21" w:unhideWhenUsed="0" w:qFormat="1"/>
+    <w:lsdException w:name="Subtle Reference" w:semiHidden="0" w:uiPriority="31" w:unhideWhenUsed="0" w:qFormat="1"/>
+    <w:lsdException w:name="Intense Reference" w:semiHidden="0" w:uiPriority="32" w:unhideWhenUsed="0" w:qFormat="1"/>
+    <w:lsdException w:name="Book Title" w:semiHidden="0" w:uiPriority="33" w:unhideWhenUsed="0" w:qFormat="1"/>
+    <w:lsdException w:name="Bibliography" w:uiPriority="37"/>
+    <w:lsdException w:name="TOC Heading" w:uiPriority="39" w:qFormat="1"/>
   </w:latentStyles>
   <w:style w:type="paragraph" w:default="1" w:styleId="a">
     <w:name w:val="Normal"/>
     <w:qFormat/>
+    <w:rsid w:val="00AB09DF"/>
     <w:pPr>
       <w:widowControl w:val="0"/>
       <w:jc w:val="both"/>
@@ -3974,6 +4177,7 @@
     <w:uiPriority w:val="99"/>
     <w:semiHidden/>
     <w:unhideWhenUsed/>
+    <w:qFormat/>
     <w:tblPr>
       <w:tblInd w:w="0" w:type="dxa"/>
       <w:tblCellMar>
@@ -4165,6 +4369,31 @@
       <w:shd w:val="clear" w:color="auto" w:fill="E6E6E6"/>
     </w:rPr>
   </w:style>
+  <w:style w:type="paragraph" w:styleId="a7">
+    <w:name w:val="Balloon Text"/>
+    <w:basedOn w:val="a"/>
+    <w:link w:val="Char1"/>
+    <w:uiPriority w:val="99"/>
+    <w:semiHidden/>
+    <w:unhideWhenUsed/>
+    <w:rsid w:val="00060ED5"/>
+    <w:rPr>
+      <w:sz w:val="18"/>
+      <w:szCs w:val="18"/>
+    </w:rPr>
+  </w:style>
+  <w:style w:type="character" w:customStyle="1" w:styleId="Char1">
+    <w:name w:val="批注框文本 Char"/>
+    <w:basedOn w:val="a0"/>
+    <w:link w:val="a7"/>
+    <w:uiPriority w:val="99"/>
+    <w:semiHidden/>
+    <w:rsid w:val="00060ED5"/>
+    <w:rPr>
+      <w:sz w:val="18"/>
+      <w:szCs w:val="18"/>
+    </w:rPr>
+  </w:style>
 </w:styles>
 </file>
 
@@ -4211,7 +4440,7 @@
     </a:clrScheme>
     <a:fontScheme name="Office">
       <a:majorFont>
-        <a:latin typeface="等线 Light" panose="020F0302020204030204"/>
+        <a:latin typeface="等线 Light"/>
         <a:ea typeface=""/>
         <a:cs typeface=""/>
         <a:font script="Jpan" typeface="游ゴシック Light"/>
@@ -4246,7 +4475,7 @@
         <a:font script="Geor" typeface="Sylfaen"/>
       </a:majorFont>
       <a:minorFont>
-        <a:latin typeface="等线" panose="020F0502020204030204"/>
+        <a:latin typeface="等线"/>
         <a:ea typeface=""/>
         <a:cs typeface=""/>
         <a:font script="Jpan" typeface="游明朝"/>
@@ -4423,7 +4652,7 @@
   <a:extraClrSchemeLst/>
   <a:extLst>
     <a:ext uri="{05A4C25C-085E-4340-85A3-A5531E510DB2}">
-      <thm15:themeFamily xmlns:thm15="http://schemas.microsoft.com/office/thememl/2012/main" name="Office Theme" id="{62F939B6-93AF-4DB8-9C6B-D6C7DFDC589F}" vid="{4A3C46E8-61CC-4603-A589-7422A47A8E4A}"/>
+      <thm15:themeFamily xmlns:thm15="http://schemas.microsoft.com/office/thememl/2012/main" xmlns="" name="Office Theme" id="{62F939B6-93AF-4DB8-9C6B-D6C7DFDC589F}" vid="{4A3C46E8-61CC-4603-A589-7422A47A8E4A}"/>
     </a:ext>
   </a:extLst>
 </a:theme>
